--- a/linux命令.docx
+++ b/linux命令.docx
@@ -5,77 +5,91 @@
     <w:p>
       <w:pPr>
         <w:spacing w:line="220" w:lineRule="atLeast"/>
+      </w:pPr>
+      <w:r>
         <w:rPr>
           <w:rFonts w:hint="eastAsia"/>
         </w:rPr>
-      </w:pPr>
+        <w:t xml:space="preserve">1  </w:t>
+      </w:r>
       <w:r>
         <w:rPr>
           <w:rFonts w:hint="eastAsia"/>
         </w:rPr>
-        <w:t xml:space="preserve">1  </w:t>
+        <w:t>查看文件夹大小</w:t>
+      </w:r>
+    </w:p>
+    <w:p>
+      <w:pPr>
+        <w:spacing w:line="220" w:lineRule="atLeast"/>
+      </w:pPr>
+      <w:r>
+        <w:rPr>
+          <w:b/>
+        </w:rPr>
+        <w:t>du</w:t>
+      </w:r>
+      <w:r>
+        <w:t xml:space="preserve"> –h –</w:t>
       </w:r>
       <w:r>
         <w:rPr>
           <w:rFonts w:hint="eastAsia"/>
         </w:rPr>
-        <w:t>查看文件夹大小</w:t>
+        <w:t>max-depth=1 .</w:t>
       </w:r>
     </w:p>
     <w:p>
       <w:pPr>
         <w:spacing w:line="220" w:lineRule="atLeast"/>
+      </w:pPr>
+      <w:r>
         <w:rPr>
           <w:rFonts w:hint="eastAsia"/>
         </w:rPr>
-      </w:pPr>
-      <w:r>
-        <w:t>du –h –</w:t>
+        <w:t xml:space="preserve">2 </w:t>
       </w:r>
       <w:r>
         <w:rPr>
           <w:rFonts w:hint="eastAsia"/>
         </w:rPr>
-        <w:t>max-depth=1 .</w:t>
+        <w:t>查看系统运行时间</w:t>
       </w:r>
     </w:p>
     <w:p>
       <w:pPr>
         <w:spacing w:line="220" w:lineRule="atLeast"/>
         <w:rPr>
+          <w:b/>
+        </w:rPr>
+      </w:pPr>
+      <w:r>
+        <w:rPr>
           <w:rFonts w:hint="eastAsia"/>
+          <w:b/>
+        </w:rPr>
+        <w:t>uptime</w:t>
+      </w:r>
+    </w:p>
+    <w:p>
+      <w:pPr>
+        <w:spacing w:line="220" w:lineRule="atLeast"/>
+        <w:rPr>
+          <w:rFonts w:ascii="微软雅黑" w:hAnsi="微软雅黑"/>
+          <w:b/>
+          <w:bCs/>
+          <w:color w:val="000000"/>
+          <w:sz w:val="21"/>
+          <w:szCs w:val="21"/>
         </w:rPr>
       </w:pPr>
       <w:r>
         <w:rPr>
           <w:rFonts w:hint="eastAsia"/>
         </w:rPr>
-        <w:t xml:space="preserve">2 </w:t>
-      </w:r>
-      <w:r>
-        <w:rPr>
-          <w:rFonts w:hint="eastAsia"/>
-        </w:rPr>
-        <w:t>查看系统运行时间</w:t>
-      </w:r>
-    </w:p>
-    <w:p>
-      <w:pPr>
-        <w:spacing w:line="220" w:lineRule="atLeast"/>
-        <w:rPr>
-          <w:rFonts w:hint="eastAsia"/>
-        </w:rPr>
-      </w:pPr>
-      <w:r>
-        <w:rPr>
-          <w:rFonts w:hint="eastAsia"/>
-        </w:rPr>
-        <w:t>uptime</w:t>
-      </w:r>
-    </w:p>
-    <w:p>
-      <w:pPr>
-        <w:spacing w:line="220" w:lineRule="atLeast"/>
+        <w:t>3</w:t>
+      </w:r>
+      <w:r>
         <w:rPr>
           <w:rFonts w:ascii="微软雅黑" w:hAnsi="微软雅黑" w:hint="eastAsia"/>
           <w:b/>
@@ -84,12 +98,210 @@
           <w:sz w:val="21"/>
           <w:szCs w:val="21"/>
         </w:rPr>
-      </w:pPr>
-      <w:r>
-        <w:rPr>
-          <w:rFonts w:hint="eastAsia"/>
-        </w:rPr>
-        <w:t>3</w:t>
+        <w:t>查看/proc/uptime文件计算系统运行时间</w:t>
+      </w:r>
+    </w:p>
+    <w:p>
+      <w:pPr>
+        <w:spacing w:line="220" w:lineRule="atLeast"/>
+        <w:rPr>
+          <w:rFonts w:ascii="NSimsun" w:hAnsi="NSimsun" w:hint="eastAsia"/>
+          <w:color w:val="000000"/>
+          <w:sz w:val="21"/>
+          <w:szCs w:val="21"/>
+        </w:rPr>
+      </w:pPr>
+      <w:r>
+        <w:rPr>
+          <w:rFonts w:ascii="NSimsun" w:hAnsi="NSimsun"/>
+          <w:b/>
+          <w:color w:val="000000"/>
+          <w:sz w:val="21"/>
+          <w:szCs w:val="21"/>
+        </w:rPr>
+        <w:t>cat /proc/uptime</w:t>
+      </w:r>
+      <w:r>
+        <w:rPr>
+          <w:rFonts w:ascii="NSimsun" w:hAnsi="NSimsun"/>
+          <w:color w:val="000000"/>
+          <w:sz w:val="21"/>
+          <w:szCs w:val="21"/>
+        </w:rPr>
+        <w:t xml:space="preserve">| </w:t>
+      </w:r>
+      <w:proofErr w:type="spellStart"/>
+      <w:r>
+        <w:rPr>
+          <w:rFonts w:ascii="NSimsun" w:hAnsi="NSimsun"/>
+          <w:color w:val="000000"/>
+          <w:sz w:val="21"/>
+          <w:szCs w:val="21"/>
+        </w:rPr>
+        <w:t>awk</w:t>
+      </w:r>
+      <w:proofErr w:type="spellEnd"/>
+      <w:r>
+        <w:rPr>
+          <w:rFonts w:ascii="NSimsun" w:hAnsi="NSimsun"/>
+          <w:color w:val="000000"/>
+          <w:sz w:val="21"/>
+          <w:szCs w:val="21"/>
+        </w:rPr>
+        <w:t xml:space="preserve"> -F. '{</w:t>
+      </w:r>
+      <w:proofErr w:type="spellStart"/>
+      <w:r>
+        <w:rPr>
+          <w:rFonts w:ascii="NSimsun" w:hAnsi="NSimsun"/>
+          <w:color w:val="000000"/>
+          <w:sz w:val="21"/>
+          <w:szCs w:val="21"/>
+        </w:rPr>
+        <w:t>run_days</w:t>
+      </w:r>
+      <w:proofErr w:type="spellEnd"/>
+      <w:r>
+        <w:rPr>
+          <w:rFonts w:ascii="NSimsun" w:hAnsi="NSimsun"/>
+          <w:color w:val="000000"/>
+          <w:sz w:val="21"/>
+          <w:szCs w:val="21"/>
+        </w:rPr>
+        <w:t>=$1 / 86400;run_hour=($1 % 86400)/3600;run_minute=($1 % 3600)/60;run_second=$1 % 60;printf("</w:t>
+      </w:r>
+      <w:r>
+        <w:rPr>
+          <w:rFonts w:ascii="NSimsun" w:hAnsi="NSimsun"/>
+          <w:color w:val="000000"/>
+          <w:sz w:val="21"/>
+          <w:szCs w:val="21"/>
+        </w:rPr>
+        <w:t>系统已运行：</w:t>
+      </w:r>
+      <w:r>
+        <w:rPr>
+          <w:rFonts w:ascii="NSimsun" w:hAnsi="NSimsun"/>
+          <w:color w:val="000000"/>
+          <w:sz w:val="21"/>
+          <w:szCs w:val="21"/>
+        </w:rPr>
+        <w:t>%d</w:t>
+      </w:r>
+      <w:r>
+        <w:rPr>
+          <w:rFonts w:ascii="NSimsun" w:hAnsi="NSimsun"/>
+          <w:color w:val="000000"/>
+          <w:sz w:val="21"/>
+          <w:szCs w:val="21"/>
+        </w:rPr>
+        <w:t>天</w:t>
+      </w:r>
+      <w:r>
+        <w:rPr>
+          <w:rFonts w:ascii="NSimsun" w:hAnsi="NSimsun"/>
+          <w:color w:val="000000"/>
+          <w:sz w:val="21"/>
+          <w:szCs w:val="21"/>
+        </w:rPr>
+        <w:t>%d</w:t>
+      </w:r>
+      <w:r>
+        <w:rPr>
+          <w:rFonts w:ascii="NSimsun" w:hAnsi="NSimsun"/>
+          <w:color w:val="000000"/>
+          <w:sz w:val="21"/>
+          <w:szCs w:val="21"/>
+        </w:rPr>
+        <w:t>时</w:t>
+      </w:r>
+      <w:r>
+        <w:rPr>
+          <w:rFonts w:ascii="NSimsun" w:hAnsi="NSimsun"/>
+          <w:color w:val="000000"/>
+          <w:sz w:val="21"/>
+          <w:szCs w:val="21"/>
+        </w:rPr>
+        <w:t>%d</w:t>
+      </w:r>
+      <w:r>
+        <w:rPr>
+          <w:rFonts w:ascii="NSimsun" w:hAnsi="NSimsun"/>
+          <w:color w:val="000000"/>
+          <w:sz w:val="21"/>
+          <w:szCs w:val="21"/>
+        </w:rPr>
+        <w:t>分</w:t>
+      </w:r>
+      <w:r>
+        <w:rPr>
+          <w:rFonts w:ascii="NSimsun" w:hAnsi="NSimsun"/>
+          <w:color w:val="000000"/>
+          <w:sz w:val="21"/>
+          <w:szCs w:val="21"/>
+        </w:rPr>
+        <w:t>%d</w:t>
+      </w:r>
+      <w:r>
+        <w:rPr>
+          <w:rFonts w:ascii="NSimsun" w:hAnsi="NSimsun"/>
+          <w:color w:val="000000"/>
+          <w:sz w:val="21"/>
+          <w:szCs w:val="21"/>
+        </w:rPr>
+        <w:t>秒</w:t>
+      </w:r>
+      <w:r>
+        <w:rPr>
+          <w:rFonts w:ascii="NSimsun" w:hAnsi="NSimsun"/>
+          <w:color w:val="000000"/>
+          <w:sz w:val="21"/>
+          <w:szCs w:val="21"/>
+        </w:rPr>
+        <w:t>",</w:t>
+      </w:r>
+      <w:proofErr w:type="spellStart"/>
+      <w:r>
+        <w:rPr>
+          <w:rFonts w:ascii="NSimsun" w:hAnsi="NSimsun"/>
+          <w:color w:val="000000"/>
+          <w:sz w:val="21"/>
+          <w:szCs w:val="21"/>
+        </w:rPr>
+        <w:t>run_days,run_hour,run_minute,run_second</w:t>
+      </w:r>
+      <w:proofErr w:type="spellEnd"/>
+      <w:r>
+        <w:rPr>
+          <w:rFonts w:ascii="NSimsun" w:hAnsi="NSimsun"/>
+          <w:color w:val="000000"/>
+          <w:sz w:val="21"/>
+          <w:szCs w:val="21"/>
+        </w:rPr>
+        <w:t>)}'</w:t>
+      </w:r>
+    </w:p>
+    <w:p>
+      <w:pPr>
+        <w:spacing w:line="220" w:lineRule="atLeast"/>
+        <w:outlineLvl w:val="0"/>
+        <w:rPr>
+          <w:rFonts w:ascii="微软雅黑" w:hAnsi="微软雅黑"/>
+          <w:b/>
+          <w:bCs/>
+          <w:color w:val="000000"/>
+          <w:sz w:val="21"/>
+          <w:szCs w:val="21"/>
+        </w:rPr>
+      </w:pPr>
+      <w:r>
+        <w:rPr>
+          <w:rFonts w:ascii="NSimsun" w:hAnsi="NSimsun" w:hint="eastAsia"/>
+          <w:color w:val="000000"/>
+          <w:sz w:val="21"/>
+          <w:szCs w:val="21"/>
+        </w:rPr>
+        <w:t>4</w:t>
       </w:r>
       <w:r>
         <w:rPr>
@@ -100,7 +312,7 @@
           <w:sz w:val="21"/>
           <w:szCs w:val="21"/>
         </w:rPr>
-        <w:t>查看/proc/uptime文件计算系统运行时间</w:t>
+        <w:t>查看/proc/uptime文件计算系统启动时间</w:t>
       </w:r>
     </w:p>
     <w:p>
@@ -120,8 +332,9 @@
           <w:sz w:val="21"/>
           <w:szCs w:val="21"/>
         </w:rPr>
-        <w:t>cat /proc/uptime| awk -F. '{run_days=$1 / 86400;run_hour=($1 % 86400)/3600;run_minute=($1 % 3600)/60;run_second=$1 % 60;printf("</w:t>
-      </w:r>
+        <w:t>date -d "$(</w:t>
+      </w:r>
+      <w:proofErr w:type="spellStart"/>
       <w:r>
         <w:rPr>
           <w:rFonts w:ascii="NSimsun" w:hAnsi="NSimsun"/>
@@ -129,8 +342,9 @@
           <w:sz w:val="21"/>
           <w:szCs w:val="21"/>
         </w:rPr>
-        <w:t>系统已运行：</w:t>
-      </w:r>
+        <w:t>awk</w:t>
+      </w:r>
+      <w:proofErr w:type="spellEnd"/>
       <w:r>
         <w:rPr>
           <w:rFonts w:ascii="NSimsun" w:hAnsi="NSimsun"/>
@@ -138,140 +352,1990 @@
           <w:sz w:val="21"/>
           <w:szCs w:val="21"/>
         </w:rPr>
-        <w:t>%d</w:t>
-      </w:r>
-      <w:r>
-        <w:rPr>
-          <w:rFonts w:ascii="NSimsun" w:hAnsi="NSimsun"/>
-          <w:color w:val="000000"/>
-          <w:sz w:val="21"/>
-          <w:szCs w:val="21"/>
-        </w:rPr>
-        <w:t>天</w:t>
-      </w:r>
-      <w:r>
-        <w:rPr>
-          <w:rFonts w:ascii="NSimsun" w:hAnsi="NSimsun"/>
-          <w:color w:val="000000"/>
-          <w:sz w:val="21"/>
-          <w:szCs w:val="21"/>
-        </w:rPr>
-        <w:t>%d</w:t>
-      </w:r>
-      <w:r>
-        <w:rPr>
-          <w:rFonts w:ascii="NSimsun" w:hAnsi="NSimsun"/>
-          <w:color w:val="000000"/>
-          <w:sz w:val="21"/>
-          <w:szCs w:val="21"/>
-        </w:rPr>
-        <w:t>时</w:t>
-      </w:r>
-      <w:r>
-        <w:rPr>
-          <w:rFonts w:ascii="NSimsun" w:hAnsi="NSimsun"/>
-          <w:color w:val="000000"/>
-          <w:sz w:val="21"/>
-          <w:szCs w:val="21"/>
-        </w:rPr>
-        <w:t>%d</w:t>
-      </w:r>
-      <w:r>
-        <w:rPr>
-          <w:rFonts w:ascii="NSimsun" w:hAnsi="NSimsun"/>
-          <w:color w:val="000000"/>
-          <w:sz w:val="21"/>
-          <w:szCs w:val="21"/>
-        </w:rPr>
-        <w:t>分</w:t>
-      </w:r>
-      <w:r>
-        <w:rPr>
-          <w:rFonts w:ascii="NSimsun" w:hAnsi="NSimsun"/>
-          <w:color w:val="000000"/>
-          <w:sz w:val="21"/>
-          <w:szCs w:val="21"/>
-        </w:rPr>
-        <w:t>%d</w:t>
-      </w:r>
-      <w:r>
-        <w:rPr>
-          <w:rFonts w:ascii="NSimsun" w:hAnsi="NSimsun"/>
-          <w:color w:val="000000"/>
-          <w:sz w:val="21"/>
-          <w:szCs w:val="21"/>
-        </w:rPr>
-        <w:t>秒</w:t>
-      </w:r>
-      <w:r>
-        <w:rPr>
-          <w:rFonts w:ascii="NSimsun" w:hAnsi="NSimsun"/>
-          <w:color w:val="000000"/>
-          <w:sz w:val="21"/>
-          <w:szCs w:val="21"/>
-        </w:rPr>
-        <w:t>",run_days,run_hour,run_minute,run_second)}'</w:t>
+        <w:t xml:space="preserve"> -F. '{print $1}' /proc/uptime) second ago" +"%Y-%m-%d %H:%M:%S"</w:t>
       </w:r>
     </w:p>
     <w:p>
       <w:pPr>
         <w:spacing w:line="220" w:lineRule="atLeast"/>
+        <w:rPr>
+          <w:rFonts w:ascii="微软雅黑" w:hAnsi="微软雅黑" w:hint="eastAsia"/>
+          <w:color w:val="000000"/>
+          <w:sz w:val="20"/>
+          <w:szCs w:val="20"/>
+          <w:shd w:val="clear" w:color="auto" w:fill="FFFFFF"/>
+        </w:rPr>
+      </w:pPr>
+      <w:r>
+        <w:rPr>
+          <w:rFonts w:hint="eastAsia"/>
+          <w:b/>
+          <w:sz w:val="36"/>
+          <w:szCs w:val="36"/>
+        </w:rPr>
+        <w:t xml:space="preserve">5 </w:t>
+      </w:r>
+      <w:proofErr w:type="spellStart"/>
+      <w:r>
         <w:rPr>
           <w:rFonts w:ascii="微软雅黑" w:hAnsi="微软雅黑" w:hint="eastAsia"/>
           <w:b/>
-          <w:bCs/>
-          <w:color w:val="000000"/>
-          <w:sz w:val="21"/>
-          <w:szCs w:val="21"/>
-        </w:rPr>
-      </w:pPr>
-      <w:r>
-        <w:rPr>
-          <w:rFonts w:ascii="NSimsun" w:hAnsi="NSimsun" w:hint="eastAsia"/>
-          <w:color w:val="000000"/>
-          <w:sz w:val="21"/>
-          <w:szCs w:val="21"/>
-        </w:rPr>
-        <w:t>4</w:t>
-      </w:r>
+          <w:color w:val="000000"/>
+          <w:sz w:val="36"/>
+          <w:szCs w:val="36"/>
+          <w:shd w:val="clear" w:color="auto" w:fill="FFFFFF"/>
+        </w:rPr>
+        <w:t>awk</w:t>
+      </w:r>
+      <w:proofErr w:type="spellEnd"/>
       <w:r>
         <w:rPr>
           <w:rFonts w:ascii="微软雅黑" w:hAnsi="微软雅黑" w:hint="eastAsia"/>
+          <w:color w:val="000000"/>
+          <w:sz w:val="20"/>
+          <w:szCs w:val="20"/>
+          <w:shd w:val="clear" w:color="auto" w:fill="FFFFFF"/>
+        </w:rPr>
+        <w:t>是一个强大的文本分析工具，相对于</w:t>
+      </w:r>
+      <w:proofErr w:type="spellStart"/>
+      <w:r>
+        <w:rPr>
+          <w:rFonts w:ascii="微软雅黑" w:hAnsi="微软雅黑" w:hint="eastAsia"/>
+          <w:color w:val="000000"/>
+          <w:sz w:val="20"/>
+          <w:szCs w:val="20"/>
+          <w:shd w:val="clear" w:color="auto" w:fill="FFFFFF"/>
+        </w:rPr>
+        <w:t>grep</w:t>
+      </w:r>
+      <w:proofErr w:type="spellEnd"/>
+      <w:r>
+        <w:rPr>
+          <w:rFonts w:ascii="微软雅黑" w:hAnsi="微软雅黑" w:hint="eastAsia"/>
+          <w:color w:val="000000"/>
+          <w:sz w:val="20"/>
+          <w:szCs w:val="20"/>
+          <w:shd w:val="clear" w:color="auto" w:fill="FFFFFF"/>
+        </w:rPr>
+        <w:t>的查找，</w:t>
+      </w:r>
+      <w:proofErr w:type="spellStart"/>
+      <w:r>
+        <w:rPr>
+          <w:rFonts w:ascii="微软雅黑" w:hAnsi="微软雅黑" w:hint="eastAsia"/>
+          <w:color w:val="000000"/>
+          <w:sz w:val="20"/>
+          <w:szCs w:val="20"/>
+          <w:shd w:val="clear" w:color="auto" w:fill="FFFFFF"/>
+        </w:rPr>
+        <w:t>sed</w:t>
+      </w:r>
+      <w:proofErr w:type="spellEnd"/>
+      <w:r>
+        <w:rPr>
+          <w:rFonts w:ascii="微软雅黑" w:hAnsi="微软雅黑" w:hint="eastAsia"/>
+          <w:color w:val="000000"/>
+          <w:sz w:val="20"/>
+          <w:szCs w:val="20"/>
+          <w:shd w:val="clear" w:color="auto" w:fill="FFFFFF"/>
+        </w:rPr>
+        <w:t>的编辑，</w:t>
+      </w:r>
+      <w:proofErr w:type="spellStart"/>
+      <w:r>
+        <w:rPr>
+          <w:rFonts w:ascii="微软雅黑" w:hAnsi="微软雅黑" w:hint="eastAsia"/>
+          <w:color w:val="000000"/>
+          <w:sz w:val="20"/>
+          <w:szCs w:val="20"/>
+          <w:shd w:val="clear" w:color="auto" w:fill="FFFFFF"/>
+        </w:rPr>
+        <w:t>awk</w:t>
+      </w:r>
+      <w:proofErr w:type="spellEnd"/>
+      <w:r>
+        <w:rPr>
+          <w:rFonts w:ascii="微软雅黑" w:hAnsi="微软雅黑" w:hint="eastAsia"/>
+          <w:color w:val="000000"/>
+          <w:sz w:val="20"/>
+          <w:szCs w:val="20"/>
+          <w:shd w:val="clear" w:color="auto" w:fill="FFFFFF"/>
+        </w:rPr>
+        <w:t>在其对数据分析并生成报告时，显得尤为强大。简单来说</w:t>
+      </w:r>
+      <w:proofErr w:type="spellStart"/>
+      <w:r>
+        <w:rPr>
+          <w:rFonts w:ascii="微软雅黑" w:hAnsi="微软雅黑" w:hint="eastAsia"/>
+          <w:color w:val="000000"/>
+          <w:sz w:val="20"/>
+          <w:szCs w:val="20"/>
+          <w:shd w:val="clear" w:color="auto" w:fill="FFFFFF"/>
+        </w:rPr>
+        <w:t>awk</w:t>
+      </w:r>
+      <w:proofErr w:type="spellEnd"/>
+      <w:r>
+        <w:rPr>
+          <w:rFonts w:ascii="微软雅黑" w:hAnsi="微软雅黑" w:hint="eastAsia"/>
+          <w:color w:val="000000"/>
+          <w:sz w:val="20"/>
+          <w:szCs w:val="20"/>
+          <w:shd w:val="clear" w:color="auto" w:fill="FFFFFF"/>
+        </w:rPr>
+        <w:t>就是把文件逐行的读入，以空格为默认分隔符将每行切片，切开的部分再进行各种分析处理。</w:t>
+      </w:r>
+    </w:p>
+    <w:p>
+      <w:pPr>
+        <w:shd w:val="clear" w:color="auto" w:fill="FFFFFF"/>
+        <w:adjustRightInd/>
+        <w:snapToGrid/>
+        <w:spacing w:before="150" w:after="150"/>
+        <w:outlineLvl w:val="1"/>
+        <w:rPr>
+          <w:rFonts w:ascii="微软雅黑" w:hAnsi="微软雅黑" w:cs="宋体"/>
           <w:b/>
           <w:bCs/>
           <w:color w:val="000000"/>
-          <w:sz w:val="21"/>
-          <w:szCs w:val="21"/>
-        </w:rPr>
-        <w:t>查看/proc/uptime文件计算系统启动时间</w:t>
+          <w:sz w:val="32"/>
+          <w:szCs w:val="32"/>
+        </w:rPr>
+      </w:pPr>
+      <w:r>
+        <w:rPr>
+          <w:rFonts w:ascii="微软雅黑" w:hAnsi="微软雅黑" w:cs="宋体" w:hint="eastAsia"/>
+          <w:b/>
+          <w:bCs/>
+          <w:color w:val="000000"/>
+          <w:sz w:val="28"/>
+        </w:rPr>
+        <w:t>使用方法</w:t>
+      </w:r>
+    </w:p>
+    <w:p>
+      <w:pPr>
+        <w:shd w:val="clear" w:color="auto" w:fill="F5F5F5"/>
+        <w:tabs>
+          <w:tab w:val="left" w:pos="916"/>
+          <w:tab w:val="left" w:pos="1832"/>
+          <w:tab w:val="left" w:pos="2748"/>
+          <w:tab w:val="left" w:pos="3664"/>
+          <w:tab w:val="left" w:pos="4580"/>
+          <w:tab w:val="left" w:pos="5496"/>
+          <w:tab w:val="left" w:pos="6412"/>
+          <w:tab w:val="left" w:pos="7328"/>
+          <w:tab w:val="left" w:pos="8244"/>
+          <w:tab w:val="left" w:pos="9160"/>
+          <w:tab w:val="left" w:pos="10076"/>
+          <w:tab w:val="left" w:pos="10992"/>
+          <w:tab w:val="left" w:pos="11908"/>
+          <w:tab w:val="left" w:pos="12824"/>
+          <w:tab w:val="left" w:pos="13740"/>
+          <w:tab w:val="left" w:pos="14656"/>
+        </w:tabs>
+        <w:adjustRightInd/>
+        <w:snapToGrid/>
+        <w:spacing w:after="75"/>
+        <w:rPr>
+          <w:rFonts w:ascii="宋体" w:eastAsia="宋体" w:hAnsi="宋体" w:cs="宋体" w:hint="eastAsia"/>
+          <w:color w:val="000000"/>
+          <w:sz w:val="24"/>
+          <w:szCs w:val="24"/>
+        </w:rPr>
+      </w:pPr>
+      <w:proofErr w:type="spellStart"/>
+      <w:r>
+        <w:rPr>
+          <w:rFonts w:ascii="宋体" w:eastAsia="宋体" w:hAnsi="宋体" w:cs="宋体"/>
+          <w:color w:val="0000FF"/>
+          <w:sz w:val="24"/>
+          <w:szCs w:val="24"/>
+        </w:rPr>
+        <w:t>awk</w:t>
+      </w:r>
+      <w:proofErr w:type="spellEnd"/>
+      <w:r>
+        <w:rPr>
+          <w:rFonts w:ascii="宋体" w:eastAsia="宋体" w:hAnsi="宋体" w:cs="宋体"/>
+          <w:color w:val="000000"/>
+          <w:sz w:val="24"/>
+          <w:szCs w:val="24"/>
+        </w:rPr>
+        <w:t xml:space="preserve"> </w:t>
+      </w:r>
+      <w:r>
+        <w:rPr>
+          <w:rFonts w:ascii="宋体" w:eastAsia="宋体" w:hAnsi="宋体" w:cs="宋体"/>
+          <w:color w:val="800000"/>
+          <w:sz w:val="24"/>
+          <w:szCs w:val="24"/>
+        </w:rPr>
+        <w:t>'{pattern + action}'</w:t>
+      </w:r>
+      <w:r>
+        <w:rPr>
+          <w:rFonts w:ascii="宋体" w:eastAsia="宋体" w:hAnsi="宋体" w:cs="宋体"/>
+          <w:color w:val="000000"/>
+          <w:sz w:val="24"/>
+          <w:szCs w:val="24"/>
+        </w:rPr>
+        <w:t xml:space="preserve"> {filenames}</w:t>
+      </w:r>
+    </w:p>
+    <w:p>
+      <w:pPr>
+        <w:pStyle w:val="a7"/>
+        <w:shd w:val="clear" w:color="auto" w:fill="FFFFFF"/>
+        <w:spacing w:before="150" w:beforeAutospacing="0" w:after="150" w:afterAutospacing="0"/>
+        <w:rPr>
+          <w:rFonts w:ascii="微软雅黑" w:eastAsia="微软雅黑" w:hAnsi="微软雅黑"/>
+          <w:color w:val="000000"/>
+          <w:sz w:val="20"/>
+          <w:szCs w:val="20"/>
+        </w:rPr>
+      </w:pPr>
+      <w:r>
+        <w:rPr>
+          <w:rFonts w:ascii="微软雅黑" w:eastAsia="微软雅黑" w:hAnsi="微软雅黑" w:hint="eastAsia"/>
+          <w:color w:val="000000"/>
+          <w:sz w:val="20"/>
+          <w:szCs w:val="20"/>
+        </w:rPr>
+        <w:t xml:space="preserve">尽管操作可能会很复杂，但语法总是这样，其中 </w:t>
+      </w:r>
+      <w:r>
+        <w:rPr>
+          <w:rFonts w:ascii="微软雅黑" w:eastAsia="微软雅黑" w:hAnsi="微软雅黑" w:hint="eastAsia"/>
+          <w:b/>
+          <w:color w:val="000000"/>
+          <w:sz w:val="20"/>
+          <w:szCs w:val="20"/>
+        </w:rPr>
+        <w:t>pattern</w:t>
+      </w:r>
+      <w:r>
+        <w:rPr>
+          <w:rFonts w:ascii="微软雅黑" w:eastAsia="微软雅黑" w:hAnsi="微软雅黑" w:hint="eastAsia"/>
+          <w:color w:val="000000"/>
+          <w:sz w:val="20"/>
+          <w:szCs w:val="20"/>
+        </w:rPr>
+        <w:t xml:space="preserve"> 表示 AWK 在数据中查找的内容，而 </w:t>
+      </w:r>
+      <w:r>
+        <w:rPr>
+          <w:rFonts w:ascii="微软雅黑" w:eastAsia="微软雅黑" w:hAnsi="微软雅黑" w:hint="eastAsia"/>
+          <w:b/>
+          <w:color w:val="000000"/>
+          <w:sz w:val="20"/>
+          <w:szCs w:val="20"/>
+        </w:rPr>
+        <w:t xml:space="preserve">action </w:t>
+      </w:r>
+      <w:r>
+        <w:rPr>
+          <w:rFonts w:ascii="微软雅黑" w:eastAsia="微软雅黑" w:hAnsi="微软雅黑" w:hint="eastAsia"/>
+          <w:color w:val="000000"/>
+          <w:sz w:val="20"/>
+          <w:szCs w:val="20"/>
+        </w:rPr>
+        <w:t>是在找到匹配内容时所执行的一系列命令。花括号（{}）不需要在程序中始终出现，但它们用于根据特定的模式对一系列指令进行分组。 pattern就是要表示的正则表达式，用斜杠括起来。</w:t>
+      </w:r>
+    </w:p>
+    <w:p>
+      <w:pPr>
+        <w:pStyle w:val="a7"/>
+        <w:shd w:val="clear" w:color="auto" w:fill="FFFFFF"/>
+        <w:spacing w:before="150" w:beforeAutospacing="0" w:after="150" w:afterAutospacing="0"/>
+        <w:rPr>
+          <w:rFonts w:ascii="微软雅黑" w:eastAsia="微软雅黑" w:hAnsi="微软雅黑" w:hint="eastAsia"/>
+          <w:color w:val="000000"/>
+          <w:sz w:val="20"/>
+          <w:szCs w:val="20"/>
+        </w:rPr>
+      </w:pPr>
+      <w:proofErr w:type="spellStart"/>
+      <w:r>
+        <w:rPr>
+          <w:rFonts w:ascii="微软雅黑" w:eastAsia="微软雅黑" w:hAnsi="微软雅黑" w:hint="eastAsia"/>
+          <w:color w:val="000000"/>
+          <w:sz w:val="20"/>
+          <w:szCs w:val="20"/>
+        </w:rPr>
+        <w:t>awk</w:t>
+      </w:r>
+      <w:proofErr w:type="spellEnd"/>
+      <w:r>
+        <w:rPr>
+          <w:rFonts w:ascii="微软雅黑" w:eastAsia="微软雅黑" w:hAnsi="微软雅黑" w:hint="eastAsia"/>
+          <w:color w:val="000000"/>
+          <w:sz w:val="20"/>
+          <w:szCs w:val="20"/>
+        </w:rPr>
+        <w:t>语言的最基本功能是在文件或者字符串中基于指定规则浏览和抽取信息，</w:t>
+      </w:r>
+      <w:proofErr w:type="spellStart"/>
+      <w:r>
+        <w:rPr>
+          <w:rFonts w:ascii="微软雅黑" w:eastAsia="微软雅黑" w:hAnsi="微软雅黑" w:hint="eastAsia"/>
+          <w:color w:val="000000"/>
+          <w:sz w:val="20"/>
+          <w:szCs w:val="20"/>
+        </w:rPr>
+        <w:t>awk</w:t>
+      </w:r>
+      <w:proofErr w:type="spellEnd"/>
+      <w:r>
+        <w:rPr>
+          <w:rFonts w:ascii="微软雅黑" w:eastAsia="微软雅黑" w:hAnsi="微软雅黑" w:hint="eastAsia"/>
+          <w:color w:val="000000"/>
+          <w:sz w:val="20"/>
+          <w:szCs w:val="20"/>
+        </w:rPr>
+        <w:t>抽取信息后，才能进行其他文本操作。完整的</w:t>
+      </w:r>
+      <w:proofErr w:type="spellStart"/>
+      <w:r>
+        <w:rPr>
+          <w:rFonts w:ascii="微软雅黑" w:eastAsia="微软雅黑" w:hAnsi="微软雅黑" w:hint="eastAsia"/>
+          <w:color w:val="000000"/>
+          <w:sz w:val="20"/>
+          <w:szCs w:val="20"/>
+        </w:rPr>
+        <w:t>awk</w:t>
+      </w:r>
+      <w:proofErr w:type="spellEnd"/>
+      <w:r>
+        <w:rPr>
+          <w:rFonts w:ascii="微软雅黑" w:eastAsia="微软雅黑" w:hAnsi="微软雅黑" w:hint="eastAsia"/>
+          <w:color w:val="000000"/>
+          <w:sz w:val="20"/>
+          <w:szCs w:val="20"/>
+        </w:rPr>
+        <w:t>脚本通常用来格式化文本文件中的信息。</w:t>
+      </w:r>
+    </w:p>
+    <w:p>
+      <w:pPr>
+        <w:pStyle w:val="a7"/>
+        <w:shd w:val="clear" w:color="auto" w:fill="FFFFFF"/>
+        <w:spacing w:before="150" w:beforeAutospacing="0" w:after="150" w:afterAutospacing="0"/>
+        <w:rPr>
+          <w:rFonts w:ascii="微软雅黑" w:eastAsia="微软雅黑" w:hAnsi="微软雅黑" w:hint="eastAsia"/>
+          <w:color w:val="000000"/>
+          <w:sz w:val="20"/>
+          <w:szCs w:val="20"/>
+        </w:rPr>
+      </w:pPr>
+      <w:r>
+        <w:rPr>
+          <w:rFonts w:ascii="微软雅黑" w:eastAsia="微软雅黑" w:hAnsi="微软雅黑" w:hint="eastAsia"/>
+          <w:i/>
+          <w:color w:val="000000"/>
+          <w:sz w:val="20"/>
+          <w:szCs w:val="20"/>
+        </w:rPr>
+        <w:t>通常，</w:t>
+      </w:r>
+      <w:proofErr w:type="spellStart"/>
+      <w:r>
+        <w:rPr>
+          <w:rFonts w:ascii="微软雅黑" w:eastAsia="微软雅黑" w:hAnsi="微软雅黑" w:hint="eastAsia"/>
+          <w:i/>
+          <w:color w:val="000000"/>
+          <w:sz w:val="20"/>
+          <w:szCs w:val="20"/>
+        </w:rPr>
+        <w:t>awk</w:t>
+      </w:r>
+      <w:proofErr w:type="spellEnd"/>
+      <w:r>
+        <w:rPr>
+          <w:rFonts w:ascii="微软雅黑" w:eastAsia="微软雅黑" w:hAnsi="微软雅黑" w:hint="eastAsia"/>
+          <w:i/>
+          <w:color w:val="000000"/>
+          <w:sz w:val="20"/>
+          <w:szCs w:val="20"/>
+        </w:rPr>
+        <w:t>是以文件的一行为处理单位的。</w:t>
+      </w:r>
+      <w:proofErr w:type="spellStart"/>
+      <w:r>
+        <w:rPr>
+          <w:rFonts w:ascii="微软雅黑" w:eastAsia="微软雅黑" w:hAnsi="微软雅黑" w:hint="eastAsia"/>
+          <w:i/>
+          <w:color w:val="000000"/>
+          <w:sz w:val="20"/>
+          <w:szCs w:val="20"/>
+        </w:rPr>
+        <w:t>awk</w:t>
+      </w:r>
+      <w:proofErr w:type="spellEnd"/>
+      <w:r>
+        <w:rPr>
+          <w:rFonts w:ascii="微软雅黑" w:eastAsia="微软雅黑" w:hAnsi="微软雅黑" w:hint="eastAsia"/>
+          <w:i/>
+          <w:color w:val="000000"/>
+          <w:sz w:val="20"/>
+          <w:szCs w:val="20"/>
+        </w:rPr>
+        <w:t>每接收文件的一行，然后执行相应的命令</w:t>
+      </w:r>
+      <w:r>
+        <w:rPr>
+          <w:rFonts w:ascii="微软雅黑" w:eastAsia="微软雅黑" w:hAnsi="微软雅黑" w:hint="eastAsia"/>
+          <w:color w:val="000000"/>
+          <w:sz w:val="20"/>
+          <w:szCs w:val="20"/>
+        </w:rPr>
+        <w:t>，来处理文本。</w:t>
+      </w:r>
+    </w:p>
+    <w:p>
+      <w:pPr>
+        <w:pStyle w:val="2"/>
+        <w:shd w:val="clear" w:color="auto" w:fill="FFFFFF"/>
+        <w:spacing w:before="150" w:beforeAutospacing="0" w:after="150" w:afterAutospacing="0"/>
+        <w:rPr>
+          <w:rFonts w:ascii="微软雅黑" w:eastAsia="微软雅黑" w:hAnsi="微软雅黑"/>
+          <w:color w:val="000000"/>
+          <w:sz w:val="32"/>
+          <w:szCs w:val="32"/>
+        </w:rPr>
+      </w:pPr>
+      <w:r>
+        <w:rPr>
+          <w:rStyle w:val="a6"/>
+          <w:rFonts w:ascii="微软雅黑" w:eastAsia="微软雅黑" w:hAnsi="微软雅黑" w:hint="eastAsia"/>
+          <w:b/>
+          <w:bCs/>
+          <w:color w:val="000000"/>
+          <w:sz w:val="28"/>
+          <w:szCs w:val="28"/>
+        </w:rPr>
+        <w:t>调用</w:t>
+      </w:r>
+      <w:proofErr w:type="spellStart"/>
+      <w:r>
+        <w:rPr>
+          <w:rStyle w:val="a6"/>
+          <w:rFonts w:ascii="微软雅黑" w:eastAsia="微软雅黑" w:hAnsi="微软雅黑" w:hint="eastAsia"/>
+          <w:b/>
+          <w:bCs/>
+          <w:color w:val="000000"/>
+          <w:sz w:val="28"/>
+          <w:szCs w:val="28"/>
+        </w:rPr>
+        <w:t>awk</w:t>
+      </w:r>
+      <w:proofErr w:type="spellEnd"/>
+    </w:p>
+    <w:p>
+      <w:pPr>
+        <w:pStyle w:val="a7"/>
+        <w:shd w:val="clear" w:color="auto" w:fill="FFFFFF"/>
+        <w:spacing w:before="150" w:beforeAutospacing="0" w:after="150" w:afterAutospacing="0"/>
+        <w:rPr>
+          <w:rFonts w:ascii="微软雅黑" w:eastAsia="微软雅黑" w:hAnsi="微软雅黑" w:hint="eastAsia"/>
+          <w:color w:val="000000"/>
+          <w:sz w:val="20"/>
+          <w:szCs w:val="20"/>
+        </w:rPr>
+      </w:pPr>
+      <w:r>
+        <w:rPr>
+          <w:rFonts w:ascii="微软雅黑" w:eastAsia="微软雅黑" w:hAnsi="微软雅黑" w:hint="eastAsia"/>
+          <w:color w:val="000000"/>
+          <w:sz w:val="20"/>
+          <w:szCs w:val="20"/>
+        </w:rPr>
+        <w:t>有三种方式调用</w:t>
+      </w:r>
+      <w:proofErr w:type="spellStart"/>
+      <w:r>
+        <w:rPr>
+          <w:rFonts w:ascii="微软雅黑" w:eastAsia="微软雅黑" w:hAnsi="微软雅黑" w:hint="eastAsia"/>
+          <w:color w:val="000000"/>
+          <w:sz w:val="20"/>
+          <w:szCs w:val="20"/>
+        </w:rPr>
+        <w:t>awk</w:t>
+      </w:r>
+      <w:proofErr w:type="spellEnd"/>
+    </w:p>
+    <w:p>
+      <w:pPr>
+        <w:pStyle w:val="a7"/>
+        <w:shd w:val="clear" w:color="auto" w:fill="FFFFFF"/>
+        <w:spacing w:before="150" w:after="150"/>
+        <w:rPr>
+          <w:rFonts w:ascii="微软雅黑" w:eastAsia="微软雅黑" w:hAnsi="微软雅黑" w:hint="eastAsia"/>
+          <w:b/>
+          <w:i/>
+          <w:color w:val="000000"/>
+          <w:sz w:val="20"/>
+          <w:szCs w:val="20"/>
+        </w:rPr>
+      </w:pPr>
+      <w:r>
+        <w:rPr>
+          <w:rFonts w:ascii="微软雅黑" w:eastAsia="微软雅黑" w:hAnsi="微软雅黑" w:hint="eastAsia"/>
+          <w:b/>
+          <w:i/>
+          <w:color w:val="000000"/>
+          <w:sz w:val="20"/>
+          <w:szCs w:val="20"/>
+        </w:rPr>
+        <w:t>1.命令行方式</w:t>
+      </w:r>
+    </w:p>
+    <w:p>
+      <w:pPr>
+        <w:pStyle w:val="a7"/>
+        <w:shd w:val="clear" w:color="auto" w:fill="FFFFFF"/>
+        <w:spacing w:before="150" w:after="150"/>
+        <w:rPr>
+          <w:rFonts w:ascii="微软雅黑" w:eastAsia="微软雅黑" w:hAnsi="微软雅黑"/>
+          <w:color w:val="000000"/>
+          <w:sz w:val="20"/>
+          <w:szCs w:val="20"/>
+        </w:rPr>
+      </w:pPr>
+      <w:proofErr w:type="spellStart"/>
+      <w:r>
+        <w:rPr>
+          <w:rFonts w:ascii="微软雅黑" w:eastAsia="微软雅黑" w:hAnsi="微软雅黑"/>
+          <w:color w:val="000000"/>
+          <w:sz w:val="20"/>
+          <w:szCs w:val="20"/>
+        </w:rPr>
+        <w:t>awk</w:t>
+      </w:r>
+      <w:proofErr w:type="spellEnd"/>
+      <w:r>
+        <w:rPr>
+          <w:rFonts w:ascii="微软雅黑" w:eastAsia="微软雅黑" w:hAnsi="微软雅黑"/>
+          <w:color w:val="000000"/>
+          <w:sz w:val="20"/>
+          <w:szCs w:val="20"/>
+        </w:rPr>
+        <w:t xml:space="preserve"> [-F  field-separator]  'commands'  input-file(s)</w:t>
+      </w:r>
+    </w:p>
+    <w:p>
+      <w:pPr>
+        <w:pStyle w:val="a7"/>
+        <w:shd w:val="clear" w:color="auto" w:fill="FFFFFF"/>
+        <w:spacing w:before="150" w:after="150"/>
+        <w:rPr>
+          <w:rFonts w:ascii="微软雅黑" w:eastAsia="微软雅黑" w:hAnsi="微软雅黑" w:hint="eastAsia"/>
+          <w:color w:val="000000"/>
+          <w:sz w:val="20"/>
+          <w:szCs w:val="20"/>
+        </w:rPr>
+      </w:pPr>
+      <w:r>
+        <w:rPr>
+          <w:rFonts w:ascii="微软雅黑" w:eastAsia="微软雅黑" w:hAnsi="微软雅黑" w:hint="eastAsia"/>
+          <w:color w:val="000000"/>
+          <w:sz w:val="20"/>
+          <w:szCs w:val="20"/>
+        </w:rPr>
+        <w:t>其中，commands 是真正</w:t>
+      </w:r>
+      <w:proofErr w:type="spellStart"/>
+      <w:r>
+        <w:rPr>
+          <w:rFonts w:ascii="微软雅黑" w:eastAsia="微软雅黑" w:hAnsi="微软雅黑" w:hint="eastAsia"/>
+          <w:color w:val="000000"/>
+          <w:sz w:val="20"/>
+          <w:szCs w:val="20"/>
+        </w:rPr>
+        <w:t>awk</w:t>
+      </w:r>
+      <w:proofErr w:type="spellEnd"/>
+      <w:r>
+        <w:rPr>
+          <w:rFonts w:ascii="微软雅黑" w:eastAsia="微软雅黑" w:hAnsi="微软雅黑" w:hint="eastAsia"/>
+          <w:color w:val="000000"/>
+          <w:sz w:val="20"/>
+          <w:szCs w:val="20"/>
+        </w:rPr>
+        <w:t>命令，[-F域分隔符]是可选的。 input-file(s) 是待处理的文件。</w:t>
+      </w:r>
+    </w:p>
+    <w:p>
+      <w:pPr>
+        <w:pStyle w:val="a7"/>
+        <w:shd w:val="clear" w:color="auto" w:fill="FFFFFF"/>
+        <w:spacing w:before="150" w:after="150"/>
+        <w:rPr>
+          <w:rFonts w:ascii="微软雅黑" w:eastAsia="微软雅黑" w:hAnsi="微软雅黑"/>
+          <w:color w:val="000000"/>
+          <w:sz w:val="20"/>
+          <w:szCs w:val="20"/>
+        </w:rPr>
+      </w:pPr>
+      <w:r>
+        <w:rPr>
+          <w:rFonts w:ascii="微软雅黑" w:eastAsia="微软雅黑" w:hAnsi="微软雅黑" w:hint="eastAsia"/>
+          <w:color w:val="000000"/>
+          <w:sz w:val="20"/>
+          <w:szCs w:val="20"/>
+        </w:rPr>
+        <w:lastRenderedPageBreak/>
+        <w:t>在</w:t>
+      </w:r>
+      <w:proofErr w:type="spellStart"/>
+      <w:r>
+        <w:rPr>
+          <w:rFonts w:ascii="微软雅黑" w:eastAsia="微软雅黑" w:hAnsi="微软雅黑" w:hint="eastAsia"/>
+          <w:color w:val="000000"/>
+          <w:sz w:val="20"/>
+          <w:szCs w:val="20"/>
+        </w:rPr>
+        <w:t>awk</w:t>
+      </w:r>
+      <w:proofErr w:type="spellEnd"/>
+      <w:r>
+        <w:rPr>
+          <w:rFonts w:ascii="微软雅黑" w:eastAsia="微软雅黑" w:hAnsi="微软雅黑" w:hint="eastAsia"/>
+          <w:color w:val="000000"/>
+          <w:sz w:val="20"/>
+          <w:szCs w:val="20"/>
+        </w:rPr>
+        <w:t>中，文件的每一行中，由域分隔符分开的每一项称为一个域。通常，在不指名-F域分隔符的情况下，默认的域分隔符是空格。</w:t>
+      </w:r>
+    </w:p>
+    <w:p>
+      <w:pPr>
+        <w:pStyle w:val="a7"/>
+        <w:shd w:val="clear" w:color="auto" w:fill="FFFFFF"/>
+        <w:spacing w:before="150" w:after="150"/>
+        <w:rPr>
+          <w:rFonts w:ascii="微软雅黑" w:eastAsia="微软雅黑" w:hAnsi="微软雅黑" w:hint="eastAsia"/>
+          <w:b/>
+          <w:i/>
+          <w:color w:val="000000"/>
+          <w:sz w:val="20"/>
+          <w:szCs w:val="20"/>
+        </w:rPr>
+      </w:pPr>
+      <w:r>
+        <w:rPr>
+          <w:rFonts w:ascii="微软雅黑" w:eastAsia="微软雅黑" w:hAnsi="微软雅黑" w:hint="eastAsia"/>
+          <w:b/>
+          <w:i/>
+          <w:color w:val="000000"/>
+          <w:sz w:val="20"/>
+          <w:szCs w:val="20"/>
+        </w:rPr>
+        <w:t>2.shell脚本方式</w:t>
+      </w:r>
+    </w:p>
+    <w:p>
+      <w:pPr>
+        <w:pStyle w:val="a7"/>
+        <w:shd w:val="clear" w:color="auto" w:fill="FFFFFF"/>
+        <w:spacing w:before="150" w:after="150"/>
+        <w:rPr>
+          <w:rFonts w:ascii="微软雅黑" w:eastAsia="微软雅黑" w:hAnsi="微软雅黑" w:hint="eastAsia"/>
+          <w:color w:val="000000"/>
+          <w:sz w:val="20"/>
+          <w:szCs w:val="20"/>
+        </w:rPr>
+      </w:pPr>
+      <w:r>
+        <w:rPr>
+          <w:rFonts w:ascii="微软雅黑" w:eastAsia="微软雅黑" w:hAnsi="微软雅黑" w:hint="eastAsia"/>
+          <w:color w:val="000000"/>
+          <w:sz w:val="20"/>
+          <w:szCs w:val="20"/>
+        </w:rPr>
+        <w:t>将所有的</w:t>
+      </w:r>
+      <w:proofErr w:type="spellStart"/>
+      <w:r>
+        <w:rPr>
+          <w:rFonts w:ascii="微软雅黑" w:eastAsia="微软雅黑" w:hAnsi="微软雅黑" w:hint="eastAsia"/>
+          <w:color w:val="000000"/>
+          <w:sz w:val="20"/>
+          <w:szCs w:val="20"/>
+        </w:rPr>
+        <w:t>awk</w:t>
+      </w:r>
+      <w:proofErr w:type="spellEnd"/>
+      <w:r>
+        <w:rPr>
+          <w:rFonts w:ascii="微软雅黑" w:eastAsia="微软雅黑" w:hAnsi="微软雅黑" w:hint="eastAsia"/>
+          <w:color w:val="000000"/>
+          <w:sz w:val="20"/>
+          <w:szCs w:val="20"/>
+        </w:rPr>
+        <w:t>命令插入一个文件，并使</w:t>
+      </w:r>
+      <w:proofErr w:type="spellStart"/>
+      <w:r>
+        <w:rPr>
+          <w:rFonts w:ascii="微软雅黑" w:eastAsia="微软雅黑" w:hAnsi="微软雅黑" w:hint="eastAsia"/>
+          <w:color w:val="000000"/>
+          <w:sz w:val="20"/>
+          <w:szCs w:val="20"/>
+        </w:rPr>
+        <w:t>awk</w:t>
+      </w:r>
+      <w:proofErr w:type="spellEnd"/>
+      <w:r>
+        <w:rPr>
+          <w:rFonts w:ascii="微软雅黑" w:eastAsia="微软雅黑" w:hAnsi="微软雅黑" w:hint="eastAsia"/>
+          <w:color w:val="000000"/>
+          <w:sz w:val="20"/>
+          <w:szCs w:val="20"/>
+        </w:rPr>
+        <w:t>程序可执行，然后</w:t>
+      </w:r>
+      <w:proofErr w:type="spellStart"/>
+      <w:r>
+        <w:rPr>
+          <w:rFonts w:ascii="微软雅黑" w:eastAsia="微软雅黑" w:hAnsi="微软雅黑" w:hint="eastAsia"/>
+          <w:color w:val="000000"/>
+          <w:sz w:val="20"/>
+          <w:szCs w:val="20"/>
+        </w:rPr>
+        <w:t>awk</w:t>
+      </w:r>
+      <w:proofErr w:type="spellEnd"/>
+      <w:r>
+        <w:rPr>
+          <w:rFonts w:ascii="微软雅黑" w:eastAsia="微软雅黑" w:hAnsi="微软雅黑" w:hint="eastAsia"/>
+          <w:color w:val="000000"/>
+          <w:sz w:val="20"/>
+          <w:szCs w:val="20"/>
+        </w:rPr>
+        <w:t>命令解释器作为脚本的首行，一遍通过键入脚本名称来调用。</w:t>
+      </w:r>
+    </w:p>
+    <w:p>
+      <w:pPr>
+        <w:pStyle w:val="a7"/>
+        <w:shd w:val="clear" w:color="auto" w:fill="FFFFFF"/>
+        <w:spacing w:before="150" w:after="150"/>
+        <w:rPr>
+          <w:rFonts w:ascii="微软雅黑" w:eastAsia="微软雅黑" w:hAnsi="微软雅黑" w:hint="eastAsia"/>
+          <w:color w:val="000000"/>
+          <w:sz w:val="20"/>
+          <w:szCs w:val="20"/>
+        </w:rPr>
+      </w:pPr>
+      <w:r>
+        <w:rPr>
+          <w:rFonts w:ascii="微软雅黑" w:eastAsia="微软雅黑" w:hAnsi="微软雅黑" w:hint="eastAsia"/>
+          <w:color w:val="000000"/>
+          <w:sz w:val="20"/>
+          <w:szCs w:val="20"/>
+        </w:rPr>
+        <w:t>相当于shell脚本首行的：#!/bin/</w:t>
+      </w:r>
+      <w:proofErr w:type="spellStart"/>
+      <w:r>
+        <w:rPr>
+          <w:rFonts w:ascii="微软雅黑" w:eastAsia="微软雅黑" w:hAnsi="微软雅黑" w:hint="eastAsia"/>
+          <w:color w:val="000000"/>
+          <w:sz w:val="20"/>
+          <w:szCs w:val="20"/>
+        </w:rPr>
+        <w:t>sh</w:t>
+      </w:r>
+      <w:proofErr w:type="spellEnd"/>
+    </w:p>
+    <w:p>
+      <w:pPr>
+        <w:pStyle w:val="a7"/>
+        <w:shd w:val="clear" w:color="auto" w:fill="FFFFFF"/>
+        <w:spacing w:before="150" w:after="150"/>
+        <w:rPr>
+          <w:rFonts w:ascii="微软雅黑" w:eastAsia="微软雅黑" w:hAnsi="微软雅黑"/>
+          <w:color w:val="000000"/>
+          <w:sz w:val="20"/>
+          <w:szCs w:val="20"/>
+        </w:rPr>
+      </w:pPr>
+      <w:r>
+        <w:rPr>
+          <w:rFonts w:ascii="微软雅黑" w:eastAsia="微软雅黑" w:hAnsi="微软雅黑" w:hint="eastAsia"/>
+          <w:color w:val="000000"/>
+          <w:sz w:val="20"/>
+          <w:szCs w:val="20"/>
+        </w:rPr>
+        <w:t>可以换成：</w:t>
+      </w:r>
+      <w:r>
+        <w:rPr>
+          <w:rFonts w:ascii="微软雅黑" w:eastAsia="微软雅黑" w:hAnsi="微软雅黑" w:hint="eastAsia"/>
+          <w:color w:val="000000"/>
+          <w:sz w:val="20"/>
+          <w:szCs w:val="20"/>
+        </w:rPr>
+        <w:t>#!/bin/</w:t>
+      </w:r>
+      <w:proofErr w:type="spellStart"/>
+      <w:r>
+        <w:rPr>
+          <w:rFonts w:ascii="微软雅黑" w:eastAsia="微软雅黑" w:hAnsi="微软雅黑" w:hint="eastAsia"/>
+          <w:color w:val="000000"/>
+          <w:sz w:val="20"/>
+          <w:szCs w:val="20"/>
+        </w:rPr>
+        <w:t>awk</w:t>
+      </w:r>
+      <w:proofErr w:type="spellEnd"/>
+    </w:p>
+    <w:p>
+      <w:pPr>
+        <w:pStyle w:val="a7"/>
+        <w:shd w:val="clear" w:color="auto" w:fill="FFFFFF"/>
+        <w:spacing w:before="150" w:after="150"/>
+        <w:rPr>
+          <w:rFonts w:ascii="微软雅黑" w:eastAsia="微软雅黑" w:hAnsi="微软雅黑" w:hint="eastAsia"/>
+          <w:b/>
+          <w:i/>
+          <w:color w:val="000000"/>
+          <w:sz w:val="20"/>
+          <w:szCs w:val="20"/>
+        </w:rPr>
+      </w:pPr>
+      <w:r>
+        <w:rPr>
+          <w:rFonts w:ascii="微软雅黑" w:eastAsia="微软雅黑" w:hAnsi="微软雅黑" w:hint="eastAsia"/>
+          <w:b/>
+          <w:i/>
+          <w:color w:val="000000"/>
+          <w:sz w:val="20"/>
+          <w:szCs w:val="20"/>
+        </w:rPr>
+        <w:t>3.将所有的</w:t>
+      </w:r>
+      <w:proofErr w:type="spellStart"/>
+      <w:r>
+        <w:rPr>
+          <w:rFonts w:ascii="微软雅黑" w:eastAsia="微软雅黑" w:hAnsi="微软雅黑" w:hint="eastAsia"/>
+          <w:b/>
+          <w:i/>
+          <w:color w:val="000000"/>
+          <w:sz w:val="20"/>
+          <w:szCs w:val="20"/>
+        </w:rPr>
+        <w:t>awk</w:t>
+      </w:r>
+      <w:proofErr w:type="spellEnd"/>
+      <w:r>
+        <w:rPr>
+          <w:rFonts w:ascii="微软雅黑" w:eastAsia="微软雅黑" w:hAnsi="微软雅黑" w:hint="eastAsia"/>
+          <w:b/>
+          <w:i/>
+          <w:color w:val="000000"/>
+          <w:sz w:val="20"/>
+          <w:szCs w:val="20"/>
+        </w:rPr>
+        <w:t>命令插入一个单独文件，然后调用：</w:t>
+      </w:r>
+    </w:p>
+    <w:p>
+      <w:pPr>
+        <w:pStyle w:val="a7"/>
+        <w:shd w:val="clear" w:color="auto" w:fill="FFFFFF"/>
+        <w:spacing w:before="150" w:after="150"/>
+        <w:rPr>
+          <w:rFonts w:ascii="微软雅黑" w:eastAsia="微软雅黑" w:hAnsi="微软雅黑"/>
+          <w:color w:val="000000"/>
+          <w:sz w:val="20"/>
+          <w:szCs w:val="20"/>
+        </w:rPr>
+      </w:pPr>
+      <w:proofErr w:type="spellStart"/>
+      <w:r>
+        <w:rPr>
+          <w:rFonts w:ascii="微软雅黑" w:eastAsia="微软雅黑" w:hAnsi="微软雅黑"/>
+          <w:color w:val="000000"/>
+          <w:sz w:val="20"/>
+          <w:szCs w:val="20"/>
+        </w:rPr>
+        <w:t>awk</w:t>
+      </w:r>
+      <w:proofErr w:type="spellEnd"/>
+      <w:r>
+        <w:rPr>
+          <w:rFonts w:ascii="微软雅黑" w:eastAsia="微软雅黑" w:hAnsi="微软雅黑"/>
+          <w:color w:val="000000"/>
+          <w:sz w:val="20"/>
+          <w:szCs w:val="20"/>
+        </w:rPr>
+        <w:t xml:space="preserve"> -f </w:t>
+      </w:r>
+      <w:proofErr w:type="spellStart"/>
+      <w:r>
+        <w:rPr>
+          <w:rFonts w:ascii="微软雅黑" w:eastAsia="微软雅黑" w:hAnsi="微软雅黑"/>
+          <w:color w:val="000000"/>
+          <w:sz w:val="20"/>
+          <w:szCs w:val="20"/>
+        </w:rPr>
+        <w:t>awk</w:t>
+      </w:r>
+      <w:proofErr w:type="spellEnd"/>
+      <w:r>
+        <w:rPr>
+          <w:rFonts w:ascii="微软雅黑" w:eastAsia="微软雅黑" w:hAnsi="微软雅黑"/>
+          <w:color w:val="000000"/>
+          <w:sz w:val="20"/>
+          <w:szCs w:val="20"/>
+        </w:rPr>
+        <w:t>-script-file input-file(s)</w:t>
+      </w:r>
+    </w:p>
+    <w:p>
+      <w:pPr>
+        <w:pStyle w:val="a7"/>
+        <w:shd w:val="clear" w:color="auto" w:fill="FFFFFF"/>
+        <w:spacing w:before="150" w:beforeAutospacing="0" w:after="150" w:afterAutospacing="0"/>
+        <w:rPr>
+          <w:rFonts w:ascii="微软雅黑" w:eastAsia="微软雅黑" w:hAnsi="微软雅黑" w:hint="eastAsia"/>
+          <w:color w:val="000000"/>
+          <w:sz w:val="20"/>
+          <w:szCs w:val="20"/>
+        </w:rPr>
+      </w:pPr>
+      <w:r>
+        <w:rPr>
+          <w:rFonts w:ascii="微软雅黑" w:eastAsia="微软雅黑" w:hAnsi="微软雅黑" w:hint="eastAsia"/>
+          <w:color w:val="000000"/>
+          <w:sz w:val="20"/>
+          <w:szCs w:val="20"/>
+        </w:rPr>
+        <w:t>其中，-f选项加载</w:t>
+      </w:r>
+      <w:proofErr w:type="spellStart"/>
+      <w:r>
+        <w:rPr>
+          <w:rFonts w:ascii="微软雅黑" w:eastAsia="微软雅黑" w:hAnsi="微软雅黑" w:hint="eastAsia"/>
+          <w:color w:val="000000"/>
+          <w:sz w:val="20"/>
+          <w:szCs w:val="20"/>
+        </w:rPr>
+        <w:t>awk</w:t>
+      </w:r>
+      <w:proofErr w:type="spellEnd"/>
+      <w:r>
+        <w:rPr>
+          <w:rFonts w:ascii="微软雅黑" w:eastAsia="微软雅黑" w:hAnsi="微软雅黑" w:hint="eastAsia"/>
+          <w:color w:val="000000"/>
+          <w:sz w:val="20"/>
+          <w:szCs w:val="20"/>
+        </w:rPr>
+        <w:t>-script-file中的</w:t>
+      </w:r>
+      <w:proofErr w:type="spellStart"/>
+      <w:r>
+        <w:rPr>
+          <w:rFonts w:ascii="微软雅黑" w:eastAsia="微软雅黑" w:hAnsi="微软雅黑" w:hint="eastAsia"/>
+          <w:color w:val="000000"/>
+          <w:sz w:val="20"/>
+          <w:szCs w:val="20"/>
+        </w:rPr>
+        <w:t>awk</w:t>
+      </w:r>
+      <w:proofErr w:type="spellEnd"/>
+      <w:r>
+        <w:rPr>
+          <w:rFonts w:ascii="微软雅黑" w:eastAsia="微软雅黑" w:hAnsi="微软雅黑" w:hint="eastAsia"/>
+          <w:color w:val="000000"/>
+          <w:sz w:val="20"/>
+          <w:szCs w:val="20"/>
+        </w:rPr>
+        <w:t>脚本，input-file(s)跟上面的是一样的。</w:t>
       </w:r>
     </w:p>
     <w:p>
       <w:pPr>
         <w:spacing w:line="220" w:lineRule="atLeast"/>
         <w:rPr>
-          <w:rFonts w:ascii="NSimsun" w:hAnsi="NSimsun" w:hint="eastAsia"/>
-          <w:color w:val="000000"/>
-          <w:sz w:val="21"/>
-          <w:szCs w:val="21"/>
-        </w:rPr>
-      </w:pPr>
-      <w:r>
-        <w:rPr>
-          <w:rFonts w:ascii="NSimsun" w:hAnsi="NSimsun"/>
-          <w:color w:val="000000"/>
-          <w:sz w:val="21"/>
-          <w:szCs w:val="21"/>
-        </w:rPr>
-        <w:t>date -d "$(awk -F. '{print $1}' /proc/uptime) second ago" +"%Y-%m-%d %H:%M:%S"</w:t>
-      </w:r>
+          <w:rFonts w:hint="eastAsia"/>
+        </w:rPr>
+      </w:pPr>
     </w:p>
     <w:p>
       <w:pPr>
         <w:spacing w:line="220" w:lineRule="atLeast"/>
         <w:rPr>
-          <w:rFonts w:hint="eastAsia"/>
-        </w:rPr>
+          <w:rFonts w:ascii="微软雅黑" w:hAnsi="微软雅黑" w:hint="eastAsia"/>
+          <w:color w:val="000000"/>
+          <w:sz w:val="20"/>
+          <w:szCs w:val="20"/>
+          <w:shd w:val="clear" w:color="auto" w:fill="FFFFFF"/>
+        </w:rPr>
+      </w:pPr>
+      <w:proofErr w:type="spellStart"/>
+      <w:r>
+        <w:rPr>
+          <w:rFonts w:ascii="微软雅黑" w:hAnsi="微软雅黑" w:hint="eastAsia"/>
+          <w:color w:val="000000"/>
+          <w:sz w:val="20"/>
+          <w:szCs w:val="20"/>
+          <w:shd w:val="clear" w:color="auto" w:fill="FFFFFF"/>
+        </w:rPr>
+        <w:t>awk</w:t>
+      </w:r>
+      <w:proofErr w:type="spellEnd"/>
+      <w:r>
+        <w:rPr>
+          <w:rFonts w:ascii="微软雅黑" w:hAnsi="微软雅黑" w:hint="eastAsia"/>
+          <w:color w:val="000000"/>
+          <w:sz w:val="20"/>
+          <w:szCs w:val="20"/>
+          <w:shd w:val="clear" w:color="auto" w:fill="FFFFFF"/>
+        </w:rPr>
+        <w:t>工作流程是这样的：读入有'\n'换行符分割的一条记录，然后将记录按指定的域分隔符划分域，填充域，$0则表示所有域,$1表示第一个域,$n表示第n个域。默认域分隔符是"空白键" 或 "[tab]键</w:t>
+      </w:r>
+    </w:p>
+    <w:p>
+      <w:pPr>
+        <w:spacing w:line="220" w:lineRule="atLeast"/>
+        <w:rPr>
+          <w:rFonts w:ascii="微软雅黑" w:hAnsi="微软雅黑" w:hint="eastAsia"/>
+          <w:color w:val="000000"/>
+          <w:sz w:val="20"/>
+          <w:szCs w:val="20"/>
+          <w:shd w:val="clear" w:color="auto" w:fill="FFFFFF"/>
+        </w:rPr>
+      </w:pPr>
+      <w:r>
+        <w:rPr>
+          <w:rFonts w:ascii="微软雅黑" w:hAnsi="微软雅黑" w:hint="eastAsia"/>
+          <w:color w:val="000000"/>
+          <w:sz w:val="20"/>
+          <w:szCs w:val="20"/>
+          <w:shd w:val="clear" w:color="auto" w:fill="FFFFFF"/>
+        </w:rPr>
+        <w:t>----------------------------------------</w:t>
+      </w:r>
+    </w:p>
+    <w:p>
+      <w:pPr>
+        <w:shd w:val="clear" w:color="auto" w:fill="FFFFFF"/>
+        <w:adjustRightInd/>
+        <w:snapToGrid/>
+        <w:spacing w:after="0"/>
+        <w:rPr>
+          <w:rFonts w:ascii="微软雅黑" w:hAnsi="微软雅黑" w:cs="宋体"/>
+          <w:color w:val="000000"/>
+          <w:sz w:val="21"/>
+          <w:szCs w:val="21"/>
+        </w:rPr>
+      </w:pPr>
+      <w:proofErr w:type="spellStart"/>
+      <w:r>
+        <w:rPr>
+          <w:rFonts w:ascii="微软雅黑" w:hAnsi="微软雅黑" w:cs="宋体" w:hint="eastAsia"/>
+          <w:b/>
+          <w:bCs/>
+          <w:color w:val="000000"/>
+          <w:sz w:val="21"/>
+        </w:rPr>
+        <w:t>awk</w:t>
+      </w:r>
+      <w:proofErr w:type="spellEnd"/>
+      <w:r>
+        <w:rPr>
+          <w:rFonts w:ascii="微软雅黑" w:hAnsi="微软雅黑" w:cs="宋体" w:hint="eastAsia"/>
+          <w:b/>
+          <w:bCs/>
+          <w:color w:val="000000"/>
+          <w:sz w:val="21"/>
+        </w:rPr>
+        <w:t>是行处理器</w:t>
+      </w:r>
+      <w:r>
+        <w:rPr>
+          <w:rFonts w:ascii="微软雅黑" w:hAnsi="微软雅黑" w:cs="宋体" w:hint="eastAsia"/>
+          <w:color w:val="000000"/>
+          <w:sz w:val="21"/>
+          <w:szCs w:val="21"/>
+        </w:rPr>
+        <w:t>: 相比较屏幕处理的优点，在处理庞大文件时不会出现内存溢出或是处理缓慢的问题，通常用来格式化文本信息</w:t>
+      </w:r>
+    </w:p>
+    <w:p>
+      <w:pPr>
+        <w:shd w:val="clear" w:color="auto" w:fill="FFFFFF"/>
+        <w:adjustRightInd/>
+        <w:snapToGrid/>
+        <w:spacing w:after="0"/>
+        <w:rPr>
+          <w:rFonts w:ascii="微软雅黑" w:hAnsi="微软雅黑" w:cs="宋体" w:hint="eastAsia"/>
+          <w:color w:val="000000"/>
+          <w:sz w:val="21"/>
+          <w:szCs w:val="21"/>
+        </w:rPr>
+      </w:pPr>
+      <w:proofErr w:type="spellStart"/>
+      <w:r>
+        <w:rPr>
+          <w:rFonts w:ascii="微软雅黑" w:hAnsi="微软雅黑" w:cs="宋体" w:hint="eastAsia"/>
+          <w:b/>
+          <w:bCs/>
+          <w:color w:val="000000"/>
+          <w:sz w:val="21"/>
+        </w:rPr>
+        <w:t>awk</w:t>
+      </w:r>
+      <w:proofErr w:type="spellEnd"/>
+      <w:r>
+        <w:rPr>
+          <w:rFonts w:ascii="微软雅黑" w:hAnsi="微软雅黑" w:cs="宋体" w:hint="eastAsia"/>
+          <w:b/>
+          <w:bCs/>
+          <w:color w:val="000000"/>
+          <w:sz w:val="21"/>
+        </w:rPr>
+        <w:t>处理过程:</w:t>
+      </w:r>
+      <w:r>
+        <w:rPr>
+          <w:rFonts w:ascii="微软雅黑" w:hAnsi="微软雅黑" w:cs="宋体" w:hint="eastAsia"/>
+          <w:color w:val="000000"/>
+          <w:sz w:val="21"/>
+          <w:szCs w:val="21"/>
+        </w:rPr>
+        <w:t> 依次对每一行进行处理，然后输出</w:t>
+      </w:r>
+    </w:p>
+    <w:p>
+      <w:pPr>
+        <w:shd w:val="clear" w:color="auto" w:fill="FFFFFF"/>
+        <w:adjustRightInd/>
+        <w:snapToGrid/>
+        <w:spacing w:after="0"/>
+        <w:rPr>
+          <w:rFonts w:ascii="微软雅黑" w:hAnsi="微软雅黑" w:cs="宋体" w:hint="eastAsia"/>
+          <w:color w:val="000000"/>
+          <w:sz w:val="21"/>
+          <w:szCs w:val="21"/>
+        </w:rPr>
+      </w:pPr>
+      <w:proofErr w:type="spellStart"/>
+      <w:r>
+        <w:rPr>
+          <w:rFonts w:ascii="微软雅黑" w:hAnsi="微软雅黑" w:cs="宋体" w:hint="eastAsia"/>
+          <w:b/>
+          <w:bCs/>
+          <w:color w:val="000000"/>
+          <w:sz w:val="21"/>
+        </w:rPr>
+        <w:t>awk</w:t>
+      </w:r>
+      <w:proofErr w:type="spellEnd"/>
+      <w:r>
+        <w:rPr>
+          <w:rFonts w:ascii="微软雅黑" w:hAnsi="微软雅黑" w:cs="宋体" w:hint="eastAsia"/>
+          <w:b/>
+          <w:bCs/>
+          <w:color w:val="000000"/>
+          <w:sz w:val="21"/>
+        </w:rPr>
+        <w:t>命令形式:</w:t>
+      </w:r>
+    </w:p>
+    <w:p>
+      <w:pPr>
+        <w:shd w:val="clear" w:color="auto" w:fill="FFFFFF"/>
+        <w:adjustRightInd/>
+        <w:snapToGrid/>
+        <w:spacing w:after="0"/>
+        <w:rPr>
+          <w:rFonts w:ascii="微软雅黑" w:hAnsi="微软雅黑" w:cs="宋体" w:hint="eastAsia"/>
+          <w:color w:val="000000"/>
+          <w:sz w:val="21"/>
+          <w:szCs w:val="21"/>
+        </w:rPr>
+      </w:pPr>
+      <w:proofErr w:type="spellStart"/>
+      <w:r>
+        <w:rPr>
+          <w:rFonts w:ascii="微软雅黑" w:hAnsi="微软雅黑" w:cs="宋体" w:hint="eastAsia"/>
+          <w:color w:val="000000"/>
+          <w:sz w:val="21"/>
+          <w:szCs w:val="21"/>
+        </w:rPr>
+        <w:t>awk</w:t>
+      </w:r>
+      <w:proofErr w:type="spellEnd"/>
+      <w:r>
+        <w:rPr>
+          <w:rFonts w:ascii="微软雅黑" w:hAnsi="微软雅黑" w:cs="宋体" w:hint="eastAsia"/>
+          <w:color w:val="000000"/>
+          <w:sz w:val="21"/>
+          <w:szCs w:val="21"/>
+        </w:rPr>
+        <w:t xml:space="preserve"> [-F|-f|-v] ‘BEGIN{} //{command1; command2} END{}’ file</w:t>
+      </w:r>
+    </w:p>
+    <w:p>
+      <w:pPr>
+        <w:shd w:val="clear" w:color="auto" w:fill="FFFFFF"/>
+        <w:adjustRightInd/>
+        <w:snapToGrid/>
+        <w:spacing w:after="0"/>
+        <w:rPr>
+          <w:rFonts w:ascii="微软雅黑" w:hAnsi="微软雅黑" w:cs="宋体" w:hint="eastAsia"/>
+          <w:color w:val="000000"/>
+          <w:sz w:val="21"/>
+          <w:szCs w:val="21"/>
+        </w:rPr>
+      </w:pPr>
+      <w:r>
+        <w:rPr>
+          <w:rFonts w:ascii="微软雅黑" w:hAnsi="微软雅黑" w:cs="宋体" w:hint="eastAsia"/>
+          <w:color w:val="000000"/>
+          <w:sz w:val="21"/>
+          <w:szCs w:val="21"/>
+        </w:rPr>
+        <w:t xml:space="preserve"> [-F|-f|-v]   大参数，-F指定分隔符，-f调用脚本，-v定义变量 </w:t>
+      </w:r>
+      <w:proofErr w:type="spellStart"/>
+      <w:r>
+        <w:rPr>
+          <w:rFonts w:ascii="微软雅黑" w:hAnsi="微软雅黑" w:cs="宋体" w:hint="eastAsia"/>
+          <w:color w:val="000000"/>
+          <w:sz w:val="21"/>
+          <w:szCs w:val="21"/>
+        </w:rPr>
+        <w:t>var</w:t>
+      </w:r>
+      <w:proofErr w:type="spellEnd"/>
+      <w:r>
+        <w:rPr>
+          <w:rFonts w:ascii="微软雅黑" w:hAnsi="微软雅黑" w:cs="宋体" w:hint="eastAsia"/>
+          <w:color w:val="000000"/>
+          <w:sz w:val="21"/>
+          <w:szCs w:val="21"/>
+        </w:rPr>
+        <w:t>=value</w:t>
+      </w:r>
+    </w:p>
+    <w:p>
+      <w:pPr>
+        <w:shd w:val="clear" w:color="auto" w:fill="FFFFFF"/>
+        <w:adjustRightInd/>
+        <w:snapToGrid/>
+        <w:spacing w:after="0"/>
+        <w:rPr>
+          <w:rFonts w:ascii="微软雅黑" w:hAnsi="微软雅黑" w:cs="宋体" w:hint="eastAsia"/>
+          <w:color w:val="000000"/>
+          <w:sz w:val="21"/>
+          <w:szCs w:val="21"/>
+        </w:rPr>
+      </w:pPr>
+      <w:r>
+        <w:rPr>
+          <w:rFonts w:ascii="微软雅黑" w:hAnsi="微软雅黑" w:cs="宋体" w:hint="eastAsia"/>
+          <w:color w:val="000000"/>
+          <w:sz w:val="21"/>
+          <w:szCs w:val="21"/>
+        </w:rPr>
+        <w:t>'  '          引用代码块</w:t>
+      </w:r>
+    </w:p>
+    <w:p>
+      <w:pPr>
+        <w:shd w:val="clear" w:color="auto" w:fill="FFFFFF"/>
+        <w:adjustRightInd/>
+        <w:snapToGrid/>
+        <w:spacing w:after="0"/>
+        <w:rPr>
+          <w:rFonts w:ascii="微软雅黑" w:hAnsi="微软雅黑" w:cs="宋体" w:hint="eastAsia"/>
+          <w:color w:val="000000"/>
+          <w:sz w:val="21"/>
+          <w:szCs w:val="21"/>
+        </w:rPr>
+      </w:pPr>
+      <w:r>
+        <w:rPr>
+          <w:rFonts w:ascii="微软雅黑" w:hAnsi="微软雅黑" w:cs="宋体" w:hint="eastAsia"/>
+          <w:color w:val="000000"/>
+          <w:sz w:val="21"/>
+          <w:szCs w:val="21"/>
+        </w:rPr>
+        <w:t>BEGIN   初始化代码块，在对每一行进行处理之前，初始化代码，主要是引用全局变量，设置FS分隔符</w:t>
+      </w:r>
+    </w:p>
+    <w:p>
+      <w:pPr>
+        <w:shd w:val="clear" w:color="auto" w:fill="FFFFFF"/>
+        <w:adjustRightInd/>
+        <w:snapToGrid/>
+        <w:spacing w:after="0"/>
+        <w:rPr>
+          <w:rFonts w:ascii="微软雅黑" w:hAnsi="微软雅黑" w:cs="宋体" w:hint="eastAsia"/>
+          <w:color w:val="FF0000"/>
+          <w:sz w:val="21"/>
+          <w:szCs w:val="21"/>
+        </w:rPr>
+      </w:pPr>
+      <w:r>
+        <w:rPr>
+          <w:rFonts w:ascii="微软雅黑" w:hAnsi="微软雅黑" w:cs="宋体" w:hint="eastAsia"/>
+          <w:color w:val="FF0000"/>
+          <w:sz w:val="21"/>
+          <w:szCs w:val="21"/>
+        </w:rPr>
+        <w:t>//           匹配代码块，可以是字符串或正则表达式</w:t>
+      </w:r>
+    </w:p>
+    <w:p>
+      <w:pPr>
+        <w:shd w:val="clear" w:color="auto" w:fill="FFFFFF"/>
+        <w:adjustRightInd/>
+        <w:snapToGrid/>
+        <w:spacing w:after="0"/>
+        <w:rPr>
+          <w:rFonts w:ascii="微软雅黑" w:hAnsi="微软雅黑" w:cs="宋体" w:hint="eastAsia"/>
+          <w:color w:val="000000"/>
+          <w:sz w:val="21"/>
+          <w:szCs w:val="21"/>
+        </w:rPr>
+      </w:pPr>
+      <w:r>
+        <w:rPr>
+          <w:rFonts w:ascii="微软雅黑" w:hAnsi="微软雅黑" w:cs="宋体" w:hint="eastAsia"/>
+          <w:color w:val="000000"/>
+          <w:sz w:val="21"/>
+          <w:szCs w:val="21"/>
+        </w:rPr>
+        <w:t>{}           命令代码块，包含一条或多条命令</w:t>
+      </w:r>
+    </w:p>
+    <w:p>
+      <w:pPr>
+        <w:shd w:val="clear" w:color="auto" w:fill="FFFFFF"/>
+        <w:adjustRightInd/>
+        <w:snapToGrid/>
+        <w:spacing w:after="0"/>
+        <w:rPr>
+          <w:rFonts w:ascii="微软雅黑" w:hAnsi="微软雅黑" w:cs="宋体" w:hint="eastAsia"/>
+          <w:color w:val="000000"/>
+          <w:sz w:val="21"/>
+          <w:szCs w:val="21"/>
+        </w:rPr>
+      </w:pPr>
+      <w:r>
+        <w:rPr>
+          <w:rFonts w:ascii="微软雅黑" w:hAnsi="微软雅黑" w:cs="宋体" w:hint="eastAsia"/>
+          <w:color w:val="000000"/>
+          <w:sz w:val="21"/>
+          <w:szCs w:val="21"/>
+        </w:rPr>
+        <w:t>；          多条命令使用分号分隔</w:t>
+      </w:r>
+    </w:p>
+    <w:p>
+      <w:pPr>
+        <w:shd w:val="clear" w:color="auto" w:fill="FFFFFF"/>
+        <w:adjustRightInd/>
+        <w:snapToGrid/>
+        <w:spacing w:after="0"/>
+        <w:rPr>
+          <w:rFonts w:ascii="微软雅黑" w:hAnsi="微软雅黑" w:cs="宋体" w:hint="eastAsia"/>
+          <w:color w:val="000000"/>
+          <w:sz w:val="21"/>
+          <w:szCs w:val="21"/>
+        </w:rPr>
+      </w:pPr>
+      <w:r>
+        <w:rPr>
+          <w:rFonts w:ascii="微软雅黑" w:hAnsi="微软雅黑" w:cs="宋体" w:hint="eastAsia"/>
+          <w:color w:val="000000"/>
+          <w:sz w:val="21"/>
+          <w:szCs w:val="21"/>
+        </w:rPr>
+        <w:t>END      结尾代码块，在对每一行进行处理之后再执行的代码块，主要是进行最终计算或输出结尾摘要信息</w:t>
+      </w:r>
+    </w:p>
+    <w:p>
+      <w:pPr>
+        <w:shd w:val="clear" w:color="auto" w:fill="FFFFFF"/>
+        <w:adjustRightInd/>
+        <w:snapToGrid/>
+        <w:spacing w:after="0"/>
+        <w:rPr>
+          <w:rFonts w:ascii="微软雅黑" w:hAnsi="微软雅黑" w:cs="宋体" w:hint="eastAsia"/>
+          <w:color w:val="000000"/>
+          <w:sz w:val="21"/>
+          <w:szCs w:val="21"/>
+        </w:rPr>
+      </w:pPr>
+      <w:r>
+        <w:rPr>
+          <w:rFonts w:ascii="微软雅黑" w:hAnsi="微软雅黑" w:cs="宋体" w:hint="eastAsia"/>
+          <w:color w:val="000000"/>
+          <w:sz w:val="21"/>
+          <w:szCs w:val="21"/>
+        </w:rPr>
+        <w:t> </w:t>
+      </w:r>
+    </w:p>
+    <w:p>
+      <w:pPr>
+        <w:shd w:val="clear" w:color="auto" w:fill="FFFFFF"/>
+        <w:adjustRightInd/>
+        <w:snapToGrid/>
+        <w:spacing w:after="0"/>
+        <w:rPr>
+          <w:rFonts w:ascii="微软雅黑" w:hAnsi="微软雅黑" w:cs="宋体" w:hint="eastAsia"/>
+          <w:color w:val="000000"/>
+          <w:sz w:val="21"/>
+          <w:szCs w:val="21"/>
+        </w:rPr>
+      </w:pPr>
+      <w:r>
+        <w:rPr>
+          <w:rFonts w:ascii="微软雅黑" w:hAnsi="微软雅黑" w:cs="宋体" w:hint="eastAsia"/>
+          <w:b/>
+          <w:bCs/>
+          <w:color w:val="000000"/>
+          <w:sz w:val="21"/>
+        </w:rPr>
+        <w:t>特殊要点:</w:t>
+      </w:r>
+    </w:p>
+    <w:p>
+      <w:pPr>
+        <w:shd w:val="clear" w:color="auto" w:fill="FFFFFF"/>
+        <w:adjustRightInd/>
+        <w:snapToGrid/>
+        <w:spacing w:after="0"/>
+        <w:rPr>
+          <w:rFonts w:ascii="微软雅黑" w:hAnsi="微软雅黑" w:cs="宋体" w:hint="eastAsia"/>
+          <w:color w:val="000000"/>
+          <w:sz w:val="21"/>
+          <w:szCs w:val="21"/>
+        </w:rPr>
+      </w:pPr>
+      <w:r>
+        <w:rPr>
+          <w:rFonts w:ascii="微软雅黑" w:hAnsi="微软雅黑" w:cs="宋体" w:hint="eastAsia"/>
+          <w:color w:val="000000"/>
+          <w:sz w:val="21"/>
+          <w:szCs w:val="21"/>
+        </w:rPr>
+        <w:t>$0           表示整个当前行</w:t>
+      </w:r>
+    </w:p>
+    <w:p>
+      <w:pPr>
+        <w:shd w:val="clear" w:color="auto" w:fill="FFFFFF"/>
+        <w:adjustRightInd/>
+        <w:snapToGrid/>
+        <w:spacing w:after="0"/>
+        <w:rPr>
+          <w:rFonts w:ascii="微软雅黑" w:hAnsi="微软雅黑" w:cs="宋体" w:hint="eastAsia"/>
+          <w:color w:val="000000"/>
+          <w:sz w:val="21"/>
+          <w:szCs w:val="21"/>
+        </w:rPr>
+      </w:pPr>
+      <w:r>
+        <w:rPr>
+          <w:rFonts w:ascii="微软雅黑" w:hAnsi="微软雅黑" w:cs="宋体" w:hint="eastAsia"/>
+          <w:color w:val="000000"/>
+          <w:sz w:val="21"/>
+          <w:szCs w:val="21"/>
+        </w:rPr>
+        <w:lastRenderedPageBreak/>
+        <w:t>$1           每行第一个字段</w:t>
+      </w:r>
+    </w:p>
+    <w:p>
+      <w:pPr>
+        <w:shd w:val="clear" w:color="auto" w:fill="FFFFFF"/>
+        <w:adjustRightInd/>
+        <w:snapToGrid/>
+        <w:spacing w:after="0"/>
+        <w:rPr>
+          <w:rFonts w:ascii="微软雅黑" w:hAnsi="微软雅黑" w:cs="宋体" w:hint="eastAsia"/>
+          <w:color w:val="000000"/>
+          <w:sz w:val="21"/>
+          <w:szCs w:val="21"/>
+        </w:rPr>
+      </w:pPr>
+      <w:r>
+        <w:rPr>
+          <w:rFonts w:ascii="微软雅黑" w:hAnsi="微软雅黑" w:cs="宋体" w:hint="eastAsia"/>
+          <w:color w:val="000000"/>
+          <w:sz w:val="21"/>
+          <w:szCs w:val="21"/>
+        </w:rPr>
+        <w:t>NF          字段数量变量</w:t>
+      </w:r>
+    </w:p>
+    <w:p>
+      <w:pPr>
+        <w:shd w:val="clear" w:color="auto" w:fill="FFFFFF"/>
+        <w:adjustRightInd/>
+        <w:snapToGrid/>
+        <w:spacing w:after="0"/>
+        <w:rPr>
+          <w:rFonts w:ascii="微软雅黑" w:hAnsi="微软雅黑" w:cs="宋体" w:hint="eastAsia"/>
+          <w:color w:val="000000"/>
+          <w:sz w:val="21"/>
+          <w:szCs w:val="21"/>
+        </w:rPr>
+      </w:pPr>
+      <w:r>
+        <w:rPr>
+          <w:rFonts w:ascii="微软雅黑" w:hAnsi="微软雅黑" w:cs="宋体" w:hint="eastAsia"/>
+          <w:color w:val="000000"/>
+          <w:sz w:val="21"/>
+          <w:szCs w:val="21"/>
+        </w:rPr>
+        <w:t>NR          每行的记录号，多文件记录递增</w:t>
+      </w:r>
+    </w:p>
+    <w:p>
+      <w:pPr>
+        <w:shd w:val="clear" w:color="auto" w:fill="FFFFFF"/>
+        <w:adjustRightInd/>
+        <w:snapToGrid/>
+        <w:spacing w:after="0"/>
+        <w:rPr>
+          <w:rFonts w:ascii="微软雅黑" w:hAnsi="微软雅黑" w:cs="宋体" w:hint="eastAsia"/>
+          <w:color w:val="000000"/>
+          <w:sz w:val="21"/>
+          <w:szCs w:val="21"/>
+        </w:rPr>
+      </w:pPr>
+      <w:r>
+        <w:rPr>
+          <w:rFonts w:ascii="微软雅黑" w:hAnsi="微软雅黑" w:cs="宋体" w:hint="eastAsia"/>
+          <w:color w:val="000000"/>
+          <w:sz w:val="21"/>
+          <w:szCs w:val="21"/>
+        </w:rPr>
+        <w:t>FNR        与NR类似，不过多文件记录不递增，每个文件都从1开始</w:t>
+      </w:r>
+    </w:p>
+    <w:p>
+      <w:pPr>
+        <w:shd w:val="clear" w:color="auto" w:fill="FFFFFF"/>
+        <w:adjustRightInd/>
+        <w:snapToGrid/>
+        <w:spacing w:after="0"/>
+        <w:rPr>
+          <w:rFonts w:ascii="微软雅黑" w:hAnsi="微软雅黑" w:cs="宋体" w:hint="eastAsia"/>
+          <w:color w:val="000000"/>
+          <w:sz w:val="21"/>
+          <w:szCs w:val="21"/>
+        </w:rPr>
+      </w:pPr>
+      <w:r>
+        <w:rPr>
+          <w:rFonts w:ascii="微软雅黑" w:hAnsi="微软雅黑" w:cs="宋体" w:hint="eastAsia"/>
+          <w:color w:val="000000"/>
+          <w:sz w:val="21"/>
+          <w:szCs w:val="21"/>
+        </w:rPr>
+        <w:t>\t            制表符</w:t>
+      </w:r>
+    </w:p>
+    <w:p>
+      <w:pPr>
+        <w:shd w:val="clear" w:color="auto" w:fill="FFFFFF"/>
+        <w:adjustRightInd/>
+        <w:snapToGrid/>
+        <w:spacing w:after="0"/>
+        <w:rPr>
+          <w:rFonts w:ascii="微软雅黑" w:hAnsi="微软雅黑" w:cs="宋体" w:hint="eastAsia"/>
+          <w:color w:val="000000"/>
+          <w:sz w:val="21"/>
+          <w:szCs w:val="21"/>
+        </w:rPr>
+      </w:pPr>
+      <w:r>
+        <w:rPr>
+          <w:rFonts w:ascii="微软雅黑" w:hAnsi="微软雅黑" w:cs="宋体" w:hint="eastAsia"/>
+          <w:color w:val="000000"/>
+          <w:sz w:val="21"/>
+          <w:szCs w:val="21"/>
+        </w:rPr>
+        <w:t>\n           换行符</w:t>
+      </w:r>
+    </w:p>
+    <w:p>
+      <w:pPr>
+        <w:shd w:val="clear" w:color="auto" w:fill="FFFFFF"/>
+        <w:adjustRightInd/>
+        <w:snapToGrid/>
+        <w:spacing w:after="0"/>
+        <w:rPr>
+          <w:rFonts w:ascii="微软雅黑" w:hAnsi="微软雅黑" w:cs="宋体" w:hint="eastAsia"/>
+          <w:color w:val="000000"/>
+          <w:sz w:val="21"/>
+          <w:szCs w:val="21"/>
+        </w:rPr>
+      </w:pPr>
+      <w:r>
+        <w:rPr>
+          <w:rFonts w:ascii="微软雅黑" w:hAnsi="微软雅黑" w:cs="宋体" w:hint="eastAsia"/>
+          <w:color w:val="000000"/>
+          <w:sz w:val="21"/>
+          <w:szCs w:val="21"/>
+        </w:rPr>
+        <w:t>FS          BEGIN时定义分隔符</w:t>
+      </w:r>
+    </w:p>
+    <w:p>
+      <w:pPr>
+        <w:shd w:val="clear" w:color="auto" w:fill="FFFFFF"/>
+        <w:adjustRightInd/>
+        <w:snapToGrid/>
+        <w:spacing w:after="0"/>
+        <w:rPr>
+          <w:rFonts w:ascii="微软雅黑" w:hAnsi="微软雅黑" w:cs="宋体" w:hint="eastAsia"/>
+          <w:color w:val="000000"/>
+          <w:sz w:val="21"/>
+          <w:szCs w:val="21"/>
+        </w:rPr>
+      </w:pPr>
+      <w:r>
+        <w:rPr>
+          <w:rFonts w:ascii="微软雅黑" w:hAnsi="微软雅黑" w:cs="宋体" w:hint="eastAsia"/>
+          <w:color w:val="000000"/>
+          <w:sz w:val="21"/>
+          <w:szCs w:val="21"/>
+        </w:rPr>
+        <w:t>RS</w:t>
+      </w:r>
+      <w:r>
+        <w:rPr>
+          <w:rFonts w:ascii="微软雅黑" w:hAnsi="微软雅黑" w:cs="宋体" w:hint="eastAsia"/>
+          <w:color w:val="000000"/>
+          <w:sz w:val="21"/>
+        </w:rPr>
+        <w:t> </w:t>
+      </w:r>
+      <w:r>
+        <w:rPr>
+          <w:rFonts w:ascii="微软雅黑" w:hAnsi="微软雅黑" w:cs="宋体" w:hint="eastAsia"/>
+          <w:color w:val="000000"/>
+          <w:sz w:val="21"/>
+          <w:szCs w:val="21"/>
+        </w:rPr>
+        <w:t>      输入的记录分隔符， 默认为换行符(即文本是按一行一行输入)</w:t>
+      </w:r>
+    </w:p>
+    <w:p>
+      <w:pPr>
+        <w:shd w:val="clear" w:color="auto" w:fill="FFFFFF"/>
+        <w:adjustRightInd/>
+        <w:snapToGrid/>
+        <w:spacing w:after="0"/>
+        <w:rPr>
+          <w:rFonts w:ascii="微软雅黑" w:hAnsi="微软雅黑" w:cs="宋体" w:hint="eastAsia"/>
+          <w:color w:val="000000"/>
+          <w:sz w:val="21"/>
+          <w:szCs w:val="21"/>
+        </w:rPr>
+      </w:pPr>
+      <w:r>
+        <w:rPr>
+          <w:rFonts w:ascii="微软雅黑" w:hAnsi="微软雅黑" w:cs="宋体" w:hint="eastAsia"/>
+          <w:color w:val="000000"/>
+          <w:sz w:val="21"/>
+          <w:szCs w:val="21"/>
+        </w:rPr>
+        <w:t>~            匹配，与==相比不是精确比较</w:t>
+      </w:r>
+    </w:p>
+    <w:p>
+      <w:pPr>
+        <w:shd w:val="clear" w:color="auto" w:fill="FFFFFF"/>
+        <w:adjustRightInd/>
+        <w:snapToGrid/>
+        <w:spacing w:after="0"/>
+        <w:rPr>
+          <w:rFonts w:ascii="微软雅黑" w:hAnsi="微软雅黑" w:cs="宋体" w:hint="eastAsia"/>
+          <w:color w:val="000000"/>
+          <w:sz w:val="21"/>
+          <w:szCs w:val="21"/>
+        </w:rPr>
+      </w:pPr>
+      <w:r>
+        <w:rPr>
+          <w:rFonts w:ascii="微软雅黑" w:hAnsi="微软雅黑" w:cs="宋体" w:hint="eastAsia"/>
+          <w:color w:val="000000"/>
+          <w:sz w:val="21"/>
+          <w:szCs w:val="21"/>
+        </w:rPr>
+        <w:t>!~           不匹配，不精确比较</w:t>
+      </w:r>
+    </w:p>
+    <w:p>
+      <w:pPr>
+        <w:shd w:val="clear" w:color="auto" w:fill="FFFFFF"/>
+        <w:adjustRightInd/>
+        <w:snapToGrid/>
+        <w:spacing w:after="0"/>
+        <w:rPr>
+          <w:rFonts w:ascii="微软雅黑" w:hAnsi="微软雅黑" w:cs="宋体" w:hint="eastAsia"/>
+          <w:color w:val="000000"/>
+          <w:sz w:val="21"/>
+          <w:szCs w:val="21"/>
+        </w:rPr>
+      </w:pPr>
+      <w:r>
+        <w:rPr>
+          <w:rFonts w:ascii="微软雅黑" w:hAnsi="微软雅黑" w:cs="宋体" w:hint="eastAsia"/>
+          <w:color w:val="000000"/>
+          <w:sz w:val="21"/>
+          <w:szCs w:val="21"/>
+        </w:rPr>
+        <w:t>==         等于，必须全部相等，精确比较</w:t>
+      </w:r>
+    </w:p>
+    <w:p>
+      <w:pPr>
+        <w:shd w:val="clear" w:color="auto" w:fill="FFFFFF"/>
+        <w:adjustRightInd/>
+        <w:snapToGrid/>
+        <w:spacing w:after="0"/>
+        <w:rPr>
+          <w:rFonts w:ascii="微软雅黑" w:hAnsi="微软雅黑" w:cs="宋体" w:hint="eastAsia"/>
+          <w:color w:val="000000"/>
+          <w:sz w:val="21"/>
+          <w:szCs w:val="21"/>
+        </w:rPr>
+      </w:pPr>
+      <w:r>
+        <w:rPr>
+          <w:rFonts w:ascii="微软雅黑" w:hAnsi="微软雅黑" w:cs="宋体" w:hint="eastAsia"/>
+          <w:color w:val="000000"/>
+          <w:sz w:val="21"/>
+          <w:szCs w:val="21"/>
+        </w:rPr>
+        <w:t>!=           不等于，精确比较</w:t>
+      </w:r>
+    </w:p>
+    <w:p>
+      <w:pPr>
+        <w:shd w:val="clear" w:color="auto" w:fill="FFFFFF"/>
+        <w:adjustRightInd/>
+        <w:snapToGrid/>
+        <w:spacing w:after="0"/>
+        <w:rPr>
+          <w:rFonts w:ascii="微软雅黑" w:hAnsi="微软雅黑" w:cs="宋体" w:hint="eastAsia"/>
+          <w:color w:val="000000"/>
+          <w:sz w:val="21"/>
+          <w:szCs w:val="21"/>
+        </w:rPr>
+      </w:pPr>
+      <w:r>
+        <w:rPr>
+          <w:rFonts w:ascii="微软雅黑" w:hAnsi="微软雅黑" w:cs="宋体" w:hint="eastAsia"/>
+          <w:color w:val="000000"/>
+          <w:sz w:val="21"/>
+          <w:szCs w:val="21"/>
+        </w:rPr>
+        <w:t>&amp;&amp;　     逻辑与</w:t>
+      </w:r>
+    </w:p>
+    <w:p>
+      <w:pPr>
+        <w:shd w:val="clear" w:color="auto" w:fill="FFFFFF"/>
+        <w:adjustRightInd/>
+        <w:snapToGrid/>
+        <w:spacing w:after="0"/>
+        <w:rPr>
+          <w:rFonts w:ascii="微软雅黑" w:hAnsi="微软雅黑" w:cs="宋体" w:hint="eastAsia"/>
+          <w:color w:val="000000"/>
+          <w:sz w:val="21"/>
+          <w:szCs w:val="21"/>
+        </w:rPr>
+      </w:pPr>
+      <w:r>
+        <w:rPr>
+          <w:rFonts w:ascii="微软雅黑" w:hAnsi="微软雅黑" w:cs="宋体" w:hint="eastAsia"/>
+          <w:color w:val="000000"/>
+          <w:sz w:val="21"/>
+          <w:szCs w:val="21"/>
+        </w:rPr>
+        <w:t>||             逻辑或</w:t>
+      </w:r>
+    </w:p>
+    <w:p>
+      <w:pPr>
+        <w:shd w:val="clear" w:color="auto" w:fill="FFFFFF"/>
+        <w:adjustRightInd/>
+        <w:snapToGrid/>
+        <w:spacing w:after="0"/>
+        <w:rPr>
+          <w:rFonts w:ascii="微软雅黑" w:hAnsi="微软雅黑" w:cs="宋体" w:hint="eastAsia"/>
+          <w:color w:val="000000"/>
+          <w:sz w:val="21"/>
+          <w:szCs w:val="21"/>
+        </w:rPr>
+      </w:pPr>
+      <w:r>
+        <w:rPr>
+          <w:rFonts w:ascii="微软雅黑" w:hAnsi="微软雅黑" w:cs="宋体" w:hint="eastAsia"/>
+          <w:color w:val="000000"/>
+          <w:sz w:val="21"/>
+          <w:szCs w:val="21"/>
+        </w:rPr>
+        <w:t>+            匹配时表示1个或1个以上</w:t>
+      </w:r>
+    </w:p>
+    <w:p>
+      <w:pPr>
+        <w:shd w:val="clear" w:color="auto" w:fill="FFFFFF"/>
+        <w:adjustRightInd/>
+        <w:snapToGrid/>
+        <w:spacing w:after="0"/>
+        <w:rPr>
+          <w:rFonts w:ascii="微软雅黑" w:hAnsi="微软雅黑" w:cs="宋体" w:hint="eastAsia"/>
+          <w:color w:val="000000"/>
+          <w:sz w:val="21"/>
+          <w:szCs w:val="21"/>
+        </w:rPr>
+      </w:pPr>
+      <w:r>
+        <w:rPr>
+          <w:rFonts w:ascii="微软雅黑" w:hAnsi="微软雅黑" w:cs="宋体" w:hint="eastAsia"/>
+          <w:color w:val="000000"/>
+          <w:sz w:val="21"/>
+          <w:szCs w:val="21"/>
+        </w:rPr>
+        <w:t>/[0-9][0-9]+/   两个或两个以上数字</w:t>
+      </w:r>
+    </w:p>
+    <w:p>
+      <w:pPr>
+        <w:shd w:val="clear" w:color="auto" w:fill="FFFFFF"/>
+        <w:adjustRightInd/>
+        <w:snapToGrid/>
+        <w:spacing w:after="0"/>
+        <w:rPr>
+          <w:rFonts w:ascii="微软雅黑" w:hAnsi="微软雅黑" w:cs="宋体" w:hint="eastAsia"/>
+          <w:color w:val="000000"/>
+          <w:sz w:val="21"/>
+          <w:szCs w:val="21"/>
+        </w:rPr>
+      </w:pPr>
+      <w:r>
+        <w:rPr>
+          <w:rFonts w:ascii="微软雅黑" w:hAnsi="微软雅黑" w:cs="宋体" w:hint="eastAsia"/>
+          <w:color w:val="000000"/>
+          <w:sz w:val="21"/>
+          <w:szCs w:val="21"/>
+        </w:rPr>
+        <w:t>/[0-9][0-9]*/    一个或一个以上数字</w:t>
+      </w:r>
+    </w:p>
+    <w:p>
+      <w:pPr>
+        <w:shd w:val="clear" w:color="auto" w:fill="FFFFFF"/>
+        <w:adjustRightInd/>
+        <w:snapToGrid/>
+        <w:spacing w:after="0"/>
+        <w:rPr>
+          <w:rFonts w:ascii="微软雅黑" w:hAnsi="微软雅黑" w:cs="宋体" w:hint="eastAsia"/>
+          <w:color w:val="000000"/>
+          <w:sz w:val="21"/>
+          <w:szCs w:val="21"/>
+        </w:rPr>
+      </w:pPr>
+      <w:r>
+        <w:rPr>
+          <w:rFonts w:ascii="微软雅黑" w:hAnsi="微软雅黑" w:cs="宋体" w:hint="eastAsia"/>
+          <w:color w:val="000000"/>
+          <w:sz w:val="21"/>
+          <w:szCs w:val="21"/>
+        </w:rPr>
+        <w:t>FILENAME 文件名</w:t>
+      </w:r>
+    </w:p>
+    <w:p>
+      <w:pPr>
+        <w:shd w:val="clear" w:color="auto" w:fill="FFFFFF"/>
+        <w:adjustRightInd/>
+        <w:snapToGrid/>
+        <w:spacing w:after="0"/>
+        <w:rPr>
+          <w:rFonts w:ascii="微软雅黑" w:hAnsi="微软雅黑" w:cs="宋体" w:hint="eastAsia"/>
+          <w:color w:val="000000"/>
+          <w:sz w:val="21"/>
+          <w:szCs w:val="21"/>
+        </w:rPr>
+      </w:pPr>
+      <w:r>
+        <w:rPr>
+          <w:rFonts w:ascii="微软雅黑" w:hAnsi="微软雅黑" w:cs="宋体" w:hint="eastAsia"/>
+          <w:color w:val="000000"/>
+          <w:sz w:val="21"/>
+          <w:szCs w:val="21"/>
+        </w:rPr>
+        <w:t>OFS      输出字段分隔符， 默认也是空格，可以改为制表符等</w:t>
+      </w:r>
+    </w:p>
+    <w:p>
+      <w:pPr>
+        <w:shd w:val="clear" w:color="auto" w:fill="FFFFFF"/>
+        <w:adjustRightInd/>
+        <w:snapToGrid/>
+        <w:spacing w:after="0"/>
+        <w:rPr>
+          <w:rFonts w:ascii="微软雅黑" w:hAnsi="微软雅黑" w:cs="宋体" w:hint="eastAsia"/>
+          <w:color w:val="000000"/>
+          <w:sz w:val="21"/>
+          <w:szCs w:val="21"/>
+        </w:rPr>
+      </w:pPr>
+      <w:r>
+        <w:rPr>
+          <w:rFonts w:ascii="微软雅黑" w:hAnsi="微软雅黑" w:cs="宋体" w:hint="eastAsia"/>
+          <w:color w:val="000000"/>
+          <w:sz w:val="21"/>
+          <w:szCs w:val="21"/>
+        </w:rPr>
+        <w:t>ORS        输出的记录分隔符，默认为换行符,即处理结果也是一行一行输出到屏幕</w:t>
+      </w:r>
+    </w:p>
+    <w:p>
+      <w:pPr>
+        <w:shd w:val="clear" w:color="auto" w:fill="FFFFFF"/>
+        <w:adjustRightInd/>
+        <w:snapToGrid/>
+        <w:spacing w:after="0"/>
+        <w:rPr>
+          <w:rFonts w:ascii="微软雅黑" w:hAnsi="微软雅黑" w:cs="宋体" w:hint="eastAsia"/>
+          <w:color w:val="000000"/>
+          <w:sz w:val="21"/>
+          <w:szCs w:val="21"/>
+        </w:rPr>
+      </w:pPr>
+      <w:r>
+        <w:rPr>
+          <w:rFonts w:ascii="微软雅黑" w:hAnsi="微软雅黑" w:cs="宋体" w:hint="eastAsia"/>
+          <w:color w:val="000000"/>
+          <w:sz w:val="21"/>
+          <w:szCs w:val="21"/>
+        </w:rPr>
+        <w:t>-F'[:#/]'   定义三个分隔符</w:t>
+      </w:r>
+    </w:p>
+    <w:p>
+      <w:pPr>
+        <w:spacing w:line="220" w:lineRule="atLeast"/>
       </w:pPr>
     </w:p>
     <w:sectPr>
@@ -503,6 +2567,27 @@
       <w:rFonts w:ascii="Tahoma" w:hAnsi="Tahoma"/>
     </w:rPr>
   </w:style>
+  <w:style w:type="paragraph" w:styleId="2">
+    <w:name w:val="heading 2"/>
+    <w:basedOn w:val="a"/>
+    <w:link w:val="2Char"/>
+    <w:uiPriority w:val="9"/>
+    <w:qFormat/>
+    <w:rsid w:val="001F74C8"/>
+    <w:pPr>
+      <w:adjustRightInd/>
+      <w:snapToGrid/>
+      <w:spacing w:before="100" w:beforeAutospacing="1" w:after="100" w:afterAutospacing="1"/>
+      <w:outlineLvl w:val="1"/>
+    </w:pPr>
+    <w:rPr>
+      <w:rFonts w:ascii="宋体" w:eastAsia="宋体" w:hAnsi="宋体" w:cs="宋体"/>
+      <w:b/>
+      <w:bCs/>
+      <w:sz w:val="36"/>
+      <w:szCs w:val="36"/>
+    </w:rPr>
+  </w:style>
   <w:style w:type="character" w:default="1" w:styleId="a0">
     <w:name w:val="Default Paragraph Font"/>
     <w:uiPriority w:val="1"/>
@@ -598,6 +2683,131 @@
       <w:sz w:val="18"/>
       <w:szCs w:val="18"/>
     </w:rPr>
+  </w:style>
+  <w:style w:type="paragraph" w:styleId="a5">
+    <w:name w:val="Document Map"/>
+    <w:basedOn w:val="a"/>
+    <w:link w:val="Char1"/>
+    <w:uiPriority w:val="99"/>
+    <w:semiHidden/>
+    <w:unhideWhenUsed/>
+    <w:rsid w:val="001F74C8"/>
+    <w:rPr>
+      <w:rFonts w:ascii="宋体" w:eastAsia="宋体"/>
+      <w:sz w:val="18"/>
+      <w:szCs w:val="18"/>
+    </w:rPr>
+  </w:style>
+  <w:style w:type="character" w:customStyle="1" w:styleId="Char1">
+    <w:name w:val="文档结构图 Char"/>
+    <w:basedOn w:val="a0"/>
+    <w:link w:val="a5"/>
+    <w:uiPriority w:val="99"/>
+    <w:semiHidden/>
+    <w:rsid w:val="001F74C8"/>
+    <w:rPr>
+      <w:rFonts w:ascii="宋体" w:eastAsia="宋体" w:hAnsi="Tahoma"/>
+      <w:sz w:val="18"/>
+      <w:szCs w:val="18"/>
+    </w:rPr>
+  </w:style>
+  <w:style w:type="character" w:customStyle="1" w:styleId="2Char">
+    <w:name w:val="标题 2 Char"/>
+    <w:basedOn w:val="a0"/>
+    <w:link w:val="2"/>
+    <w:uiPriority w:val="9"/>
+    <w:rsid w:val="001F74C8"/>
+    <w:rPr>
+      <w:rFonts w:ascii="宋体" w:eastAsia="宋体" w:hAnsi="宋体" w:cs="宋体"/>
+      <w:b/>
+      <w:bCs/>
+      <w:sz w:val="36"/>
+      <w:szCs w:val="36"/>
+    </w:rPr>
+  </w:style>
+  <w:style w:type="character" w:styleId="a6">
+    <w:name w:val="Strong"/>
+    <w:basedOn w:val="a0"/>
+    <w:uiPriority w:val="22"/>
+    <w:qFormat/>
+    <w:rsid w:val="001F74C8"/>
+    <w:rPr>
+      <w:b/>
+      <w:bCs/>
+    </w:rPr>
+  </w:style>
+  <w:style w:type="paragraph" w:styleId="HTML">
+    <w:name w:val="HTML Preformatted"/>
+    <w:basedOn w:val="a"/>
+    <w:link w:val="HTMLChar"/>
+    <w:uiPriority w:val="99"/>
+    <w:semiHidden/>
+    <w:unhideWhenUsed/>
+    <w:rsid w:val="001F74C8"/>
+    <w:pPr>
+      <w:tabs>
+        <w:tab w:val="left" w:pos="916"/>
+        <w:tab w:val="left" w:pos="1832"/>
+        <w:tab w:val="left" w:pos="2748"/>
+        <w:tab w:val="left" w:pos="3664"/>
+        <w:tab w:val="left" w:pos="4580"/>
+        <w:tab w:val="left" w:pos="5496"/>
+        <w:tab w:val="left" w:pos="6412"/>
+        <w:tab w:val="left" w:pos="7328"/>
+        <w:tab w:val="left" w:pos="8244"/>
+        <w:tab w:val="left" w:pos="9160"/>
+        <w:tab w:val="left" w:pos="10076"/>
+        <w:tab w:val="left" w:pos="10992"/>
+        <w:tab w:val="left" w:pos="11908"/>
+        <w:tab w:val="left" w:pos="12824"/>
+        <w:tab w:val="left" w:pos="13740"/>
+        <w:tab w:val="left" w:pos="14656"/>
+      </w:tabs>
+      <w:adjustRightInd/>
+      <w:snapToGrid/>
+      <w:spacing w:after="0"/>
+    </w:pPr>
+    <w:rPr>
+      <w:rFonts w:ascii="宋体" w:eastAsia="宋体" w:hAnsi="宋体" w:cs="宋体"/>
+      <w:sz w:val="24"/>
+      <w:szCs w:val="24"/>
+    </w:rPr>
+  </w:style>
+  <w:style w:type="character" w:customStyle="1" w:styleId="HTMLChar">
+    <w:name w:val="HTML 预设格式 Char"/>
+    <w:basedOn w:val="a0"/>
+    <w:link w:val="HTML"/>
+    <w:uiPriority w:val="99"/>
+    <w:semiHidden/>
+    <w:rsid w:val="001F74C8"/>
+    <w:rPr>
+      <w:rFonts w:ascii="宋体" w:eastAsia="宋体" w:hAnsi="宋体" w:cs="宋体"/>
+      <w:sz w:val="24"/>
+      <w:szCs w:val="24"/>
+    </w:rPr>
+  </w:style>
+  <w:style w:type="paragraph" w:styleId="a7">
+    <w:name w:val="Normal (Web)"/>
+    <w:basedOn w:val="a"/>
+    <w:uiPriority w:val="99"/>
+    <w:semiHidden/>
+    <w:unhideWhenUsed/>
+    <w:rsid w:val="001F74C8"/>
+    <w:pPr>
+      <w:adjustRightInd/>
+      <w:snapToGrid/>
+      <w:spacing w:before="100" w:beforeAutospacing="1" w:after="100" w:afterAutospacing="1"/>
+    </w:pPr>
+    <w:rPr>
+      <w:rFonts w:ascii="宋体" w:eastAsia="宋体" w:hAnsi="宋体" w:cs="宋体"/>
+      <w:sz w:val="24"/>
+      <w:szCs w:val="24"/>
+    </w:rPr>
+  </w:style>
+  <w:style w:type="character" w:customStyle="1" w:styleId="apple-tab-span">
+    <w:name w:val="apple-tab-span"/>
+    <w:basedOn w:val="a0"/>
+    <w:rsid w:val="000A1B84"/>
   </w:style>
 </w:styles>
 </file>
